--- a/curriculum.docx
+++ b/curriculum.docx
@@ -127,26 +127,45 @@
                 <w:lang w:val="es-PY"/>
               </w:rPr>
             </w:pPr>
-            <w:hyperlink r:id="rId8" w:history="1">
-              <w:r>
-                <w:rPr>
-                  <w:rStyle w:val="Hyperlink"/>
-                  <w:lang w:val="es-PY"/>
-                </w:rPr>
-                <w:t>landaida.1@gmail.com</w:t>
-              </w:r>
-            </w:hyperlink>
+            <w:r>
+              <w:fldChar w:fldCharType="begin"/>
+            </w:r>
+            <w:r>
+              <w:rPr>
+                <w:lang w:val="es-ES"/>
+              </w:rPr>
+              <w:instrText xml:space="preserve"> HYPERLINK "mailto:landaida.1@gmail.com" </w:instrText>
+            </w:r>
+            <w:r>
+              <w:fldChar w:fldCharType="separate"/>
+            </w:r>
+            <w:r>
+              <w:rPr>
+                <w:rStyle w:val="Hyperlink"/>
+                <w:lang w:val="es-PY"/>
+              </w:rPr>
+              <w:t>landaida.1@gmail.com</w:t>
+            </w:r>
+            <w:r>
+              <w:rPr>
+                <w:rStyle w:val="Hyperlink"/>
+                <w:lang w:val="es-PY"/>
+              </w:rPr>
+              <w:fldChar w:fldCharType="end"/>
+            </w:r>
           </w:p>
           <w:p>
             <w:pPr>
               <w:pStyle w:val="ContactInfo"/>
               <w:rPr>
                 <w:rStyle w:val="Hyperlink"/>
+                <w:lang w:val="es-ES"/>
               </w:rPr>
             </w:pPr>
             <w:r>
               <w:rPr>
                 <w:rStyle w:val="Hyperlink"/>
+                <w:lang w:val="es-ES"/>
               </w:rPr>
               <w:t>github.com/landaida</w:t>
             </w:r>
@@ -343,57 +362,173 @@
               <w:rPr>
                 <w:lang w:val="es-PY"/>
               </w:rPr>
+              <w:t xml:space="preserve"> pero también us</w:t>
+            </w:r>
+            <w:r>
+              <w:rPr>
+                <w:lang w:val="es-PY"/>
+              </w:rPr>
+              <w:t>o</w:t>
+            </w:r>
+            <w:r>
+              <w:rPr>
+                <w:lang w:val="es-PY"/>
+              </w:rPr>
+              <w:t xml:space="preserve"> SVN. Para el proceso de </w:t>
+            </w:r>
+            <w:r>
+              <w:rPr>
+                <w:lang w:val="es-PY"/>
+              </w:rPr>
+              <w:t>g</w:t>
+            </w:r>
+            <w:r>
+              <w:rPr>
+                <w:lang w:val="es-PY"/>
+              </w:rPr>
+              <w:t xml:space="preserve">arantía de calidad, uso </w:t>
+            </w:r>
+            <w:proofErr w:type="spellStart"/>
+            <w:r>
+              <w:rPr>
+                <w:lang w:val="es-PY"/>
+              </w:rPr>
+              <w:t>seleni</w:t>
+            </w:r>
+            <w:r>
+              <w:rPr>
+                <w:lang w:val="es-PY"/>
+              </w:rPr>
+              <w:t>um</w:t>
+            </w:r>
+            <w:proofErr w:type="spellEnd"/>
+            <w:r>
+              <w:rPr>
+                <w:lang w:val="es-PY"/>
+              </w:rPr>
+              <w:t xml:space="preserve"> y despliego mis pruebas en máquinas virtuales </w:t>
+            </w:r>
+            <w:r>
+              <w:rPr>
+                <w:lang w:val="es-PY"/>
+              </w:rPr>
+              <w:t>r</w:t>
+            </w:r>
+            <w:r>
+              <w:rPr>
+                <w:lang w:val="es-PY"/>
+              </w:rPr>
+              <w:t>emotas</w:t>
+            </w:r>
+            <w:r>
+              <w:rPr>
+                <w:lang w:val="es-PY"/>
+              </w:rPr>
+              <w:t xml:space="preserve"> como </w:t>
+            </w:r>
+            <w:proofErr w:type="spellStart"/>
+            <w:r>
+              <w:rPr>
+                <w:lang w:val="es-PY"/>
+              </w:rPr>
+              <w:t>d</w:t>
+            </w:r>
+            <w:r>
+              <w:rPr>
+                <w:lang w:val="es-PY"/>
+              </w:rPr>
+              <w:t>igitalocean</w:t>
+            </w:r>
+            <w:proofErr w:type="spellEnd"/>
+            <w:r>
+              <w:rPr>
+                <w:lang w:val="es-PY"/>
+              </w:rPr>
+              <w:t xml:space="preserve"> o </w:t>
+            </w:r>
+            <w:proofErr w:type="spellStart"/>
+            <w:r>
+              <w:rPr>
+                <w:lang w:val="es-PY"/>
+              </w:rPr>
+              <w:t>amazon</w:t>
+            </w:r>
+            <w:proofErr w:type="spellEnd"/>
+            <w:r>
+              <w:rPr>
+                <w:lang w:val="es-PY"/>
+              </w:rPr>
               <w:t xml:space="preserve"> </w:t>
             </w:r>
-            <w:r>
-              <w:rPr>
-                <w:lang w:val="es-PY"/>
-              </w:rPr>
-              <w:t>pero también us</w:t>
-            </w:r>
-            <w:r>
-              <w:rPr>
-                <w:lang w:val="es-PY"/>
-              </w:rPr>
-              <w:t>o</w:t>
-            </w:r>
-            <w:r>
-              <w:rPr>
-                <w:lang w:val="es-PY"/>
-              </w:rPr>
-              <w:t xml:space="preserve"> SVN. Para el proceso de </w:t>
-            </w:r>
-            <w:r>
-              <w:rPr>
-                <w:lang w:val="es-PY"/>
-              </w:rPr>
-              <w:t>g</w:t>
-            </w:r>
-            <w:r>
-              <w:rPr>
-                <w:lang w:val="es-PY"/>
-              </w:rPr>
-              <w:t xml:space="preserve">arantía de calidad, uso </w:t>
-            </w:r>
-            <w:proofErr w:type="spellStart"/>
-            <w:r>
-              <w:rPr>
-                <w:lang w:val="es-PY"/>
-              </w:rPr>
-              <w:t>seleni</w:t>
-            </w:r>
-            <w:r>
-              <w:rPr>
-                <w:lang w:val="es-PY"/>
-              </w:rPr>
-              <w:t>um</w:t>
-            </w:r>
-            <w:proofErr w:type="spellEnd"/>
-            <w:r>
-              <w:rPr>
-                <w:lang w:val="es-PY"/>
-              </w:rPr>
-              <w:t xml:space="preserve"> y despliego</w:t>
+            <w:proofErr w:type="spellStart"/>
+            <w:r>
+              <w:rPr>
+                <w:lang w:val="es-PY"/>
+              </w:rPr>
+              <w:t>aws</w:t>
+            </w:r>
+            <w:proofErr w:type="spellEnd"/>
+            <w:r>
+              <w:rPr>
+                <w:lang w:val="es-PY"/>
+              </w:rPr>
+              <w:t xml:space="preserve">. En mis actividades de desarrollo de software día a día </w:t>
+            </w:r>
+            <w:r>
+              <w:rPr>
+                <w:lang w:val="es-PY"/>
+              </w:rPr>
+              <w:t xml:space="preserve">considero </w:t>
+            </w:r>
+            <w:r>
+              <w:rPr>
+                <w:lang w:val="es-PY"/>
+              </w:rPr>
+              <w:t xml:space="preserve">los aspectos que son relevantes para escribir </w:t>
+            </w:r>
+            <w:r>
+              <w:rPr>
+                <w:lang w:val="es-PY"/>
+              </w:rPr>
+              <w:t>código</w:t>
+            </w:r>
+            <w:r>
+              <w:rPr>
+                <w:lang w:val="es-PY"/>
+              </w:rPr>
+              <w:t xml:space="preserve"> fuente</w:t>
+            </w:r>
+            <w:r>
+              <w:rPr>
+                <w:lang w:val="es-PY"/>
+              </w:rPr>
+              <w:t xml:space="preserve"> fácil de mantener</w:t>
+            </w:r>
+            <w:r>
+              <w:rPr>
+                <w:lang w:val="es-PY"/>
+              </w:rPr>
+              <w:t xml:space="preserve">, </w:t>
+            </w:r>
+            <w:proofErr w:type="spellStart"/>
+            <w:r>
+              <w:rPr>
+                <w:lang w:val="es-PY"/>
+              </w:rPr>
+              <w:t>backward</w:t>
+            </w:r>
+            <w:proofErr w:type="spellEnd"/>
+            <w:r>
+              <w:rPr>
+                <w:lang w:val="es-PY"/>
+              </w:rPr>
+              <w:t>-compatible</w:t>
+            </w:r>
+            <w:r>
+              <w:rPr>
+                <w:lang w:val="es-PY"/>
+              </w:rPr>
+              <w:t xml:space="preserve"> y pruebas automáticas rápidas</w:t>
             </w:r>
             <w:r>
               <w:rPr>
@@ -405,52 +540,14 @@
               <w:rPr>
                 <w:lang w:val="es-PY"/>
               </w:rPr>
-              <w:t xml:space="preserve">mis pruebas en máquinas virtuales </w:t>
-            </w:r>
-            <w:r>
-              <w:rPr>
-                <w:lang w:val="es-PY"/>
-              </w:rPr>
-              <w:t>r</w:t>
-            </w:r>
-            <w:r>
-              <w:rPr>
-                <w:lang w:val="es-PY"/>
-              </w:rPr>
-              <w:t>emotas</w:t>
-            </w:r>
-            <w:r>
-              <w:rPr>
-                <w:lang w:val="es-PY"/>
-              </w:rPr>
-              <w:t xml:space="preserve"> como </w:t>
-            </w:r>
-            <w:proofErr w:type="spellStart"/>
-            <w:r>
-              <w:rPr>
-                <w:lang w:val="es-PY"/>
-              </w:rPr>
-              <w:t>d</w:t>
-            </w:r>
-            <w:r>
-              <w:rPr>
-                <w:lang w:val="es-PY"/>
-              </w:rPr>
-              <w:t>igitalocean</w:t>
-            </w:r>
-            <w:proofErr w:type="spellEnd"/>
-            <w:r>
-              <w:rPr>
-                <w:lang w:val="es-PY"/>
-              </w:rPr>
-              <w:t xml:space="preserve"> o </w:t>
-            </w:r>
-            <w:proofErr w:type="spellStart"/>
-            <w:r>
-              <w:rPr>
-                <w:lang w:val="es-PY"/>
-              </w:rPr>
-              <w:t>amazon</w:t>
+              <w:t xml:space="preserve">y utilizo Test </w:t>
+            </w:r>
+            <w:proofErr w:type="spellStart"/>
+            <w:r>
+              <w:rPr>
+                <w:lang w:val="es-PY"/>
+              </w:rPr>
+              <w:t>Driven</w:t>
             </w:r>
             <w:proofErr w:type="spellEnd"/>
             <w:r>
@@ -464,108 +561,6 @@
               <w:rPr>
                 <w:lang w:val="es-PY"/>
               </w:rPr>
-              <w:t>aws</w:t>
-            </w:r>
-            <w:proofErr w:type="spellEnd"/>
-            <w:r>
-              <w:rPr>
-                <w:lang w:val="es-PY"/>
-              </w:rPr>
-              <w:t xml:space="preserve">. En mis actividades de desarrollo de software día a día </w:t>
-            </w:r>
-            <w:r>
-              <w:rPr>
-                <w:lang w:val="es-PY"/>
-              </w:rPr>
-              <w:t xml:space="preserve">considero </w:t>
-            </w:r>
-            <w:r>
-              <w:rPr>
-                <w:lang w:val="es-PY"/>
-              </w:rPr>
-              <w:t xml:space="preserve">los aspectos que son relevantes para escribir </w:t>
-            </w:r>
-            <w:r>
-              <w:rPr>
-                <w:lang w:val="es-PY"/>
-              </w:rPr>
-              <w:t>código</w:t>
-            </w:r>
-            <w:r>
-              <w:rPr>
-                <w:lang w:val="es-PY"/>
-              </w:rPr>
-              <w:t xml:space="preserve"> fuente</w:t>
-            </w:r>
-            <w:r>
-              <w:rPr>
-                <w:lang w:val="es-PY"/>
-              </w:rPr>
-              <w:t xml:space="preserve"> fácil de mantener</w:t>
-            </w:r>
-            <w:r>
-              <w:rPr>
-                <w:lang w:val="es-PY"/>
-              </w:rPr>
-              <w:t xml:space="preserve">, </w:t>
-            </w:r>
-            <w:proofErr w:type="spellStart"/>
-            <w:r>
-              <w:rPr>
-                <w:lang w:val="es-PY"/>
-              </w:rPr>
-              <w:t>backward</w:t>
-            </w:r>
-            <w:proofErr w:type="spellEnd"/>
-            <w:r>
-              <w:rPr>
-                <w:lang w:val="es-PY"/>
-              </w:rPr>
-              <w:t>-compatible</w:t>
-            </w:r>
-            <w:r>
-              <w:rPr>
-                <w:lang w:val="es-PY"/>
-              </w:rPr>
-              <w:t xml:space="preserve"> </w:t>
-            </w:r>
-            <w:r>
-              <w:rPr>
-                <w:lang w:val="es-PY"/>
-              </w:rPr>
-              <w:t>y pruebas automáticas rápidas</w:t>
-            </w:r>
-            <w:r>
-              <w:rPr>
-                <w:lang w:val="es-PY"/>
-              </w:rPr>
-              <w:t xml:space="preserve"> </w:t>
-            </w:r>
-            <w:r>
-              <w:rPr>
-                <w:lang w:val="es-PY"/>
-              </w:rPr>
-              <w:t xml:space="preserve">y utilizo Test </w:t>
-            </w:r>
-            <w:proofErr w:type="spellStart"/>
-            <w:r>
-              <w:rPr>
-                <w:lang w:val="es-PY"/>
-              </w:rPr>
-              <w:t>Driven</w:t>
-            </w:r>
-            <w:proofErr w:type="spellEnd"/>
-            <w:r>
-              <w:rPr>
-                <w:lang w:val="es-PY"/>
-              </w:rPr>
-              <w:t xml:space="preserve"> </w:t>
-            </w:r>
-            <w:proofErr w:type="spellStart"/>
-            <w:r>
-              <w:rPr>
-                <w:lang w:val="es-PY"/>
-              </w:rPr>
               <w:t>Development</w:t>
             </w:r>
             <w:proofErr w:type="spellEnd"/>
@@ -573,13 +568,7 @@
               <w:rPr>
                 <w:lang w:val="es-PY"/>
               </w:rPr>
-              <w:t xml:space="preserve"> cuando los requisitos están bien</w:t>
-            </w:r>
-            <w:r>
-              <w:rPr>
-                <w:lang w:val="es-PY"/>
-              </w:rPr>
-              <w:t xml:space="preserve"> </w:t>
+              <w:t xml:space="preserve"> cuando los requisitos están bien </w:t>
             </w:r>
             <w:r>
               <w:rPr>
@@ -591,15 +580,7 @@
               <w:rPr>
                 <w:lang w:val="es-PY"/>
               </w:rPr>
-              <w:t xml:space="preserve"> y otros aspectos </w:t>
-            </w:r>
-            <w:bookmarkStart w:id="0" w:name="_GoBack"/>
-            <w:bookmarkEnd w:id="0"/>
-            <w:r>
-              <w:rPr>
-                <w:lang w:val="es-PY"/>
-              </w:rPr>
-              <w:t xml:space="preserve">como integración </w:t>
+              <w:t xml:space="preserve"> y otros aspectos como integración </w:t>
             </w:r>
             <w:proofErr w:type="gramStart"/>
             <w:r>
@@ -1044,11 +1025,8 @@
             <w:r>
               <w:t xml:space="preserve">Freelancer, Upwork, </w:t>
             </w:r>
-            <w:hyperlink r:id="rId9" w:history="1">
+            <w:hyperlink r:id="rId8" w:history="1">
               <w:r>
-                <w:rPr>
-                  <w:rStyle w:val="Hyperlink"/>
-                </w:rPr>
                 <w:t>https://www.upwork.com/fl/~01e6848ab590f8b508</w:t>
               </w:r>
             </w:hyperlink>
@@ -1102,35 +1080,29 @@
               </w:rPr>
               <w:t xml:space="preserve">LinkedIn, </w:t>
             </w:r>
-            <w:hyperlink r:id="rId10" w:tgtFrame="_blank" w:history="1">
-              <w:r>
-                <w:rPr>
-                  <w:rStyle w:val="Hyperlink"/>
-                  <w:color w:val="6611CC"/>
-                  <w:sz w:val="21"/>
-                  <w:szCs w:val="21"/>
-                  <w:shd w:val="clear" w:color="auto" w:fill="FAFAFA"/>
-                  <w:lang w:val="es-PY"/>
-                </w:rPr>
-                <w:t>G</w:t>
-              </w:r>
-              <w:r>
-                <w:rPr>
-                  <w:rStyle w:val="Hyperlink"/>
-                  <w:color w:val="6611CC"/>
-                  <w:sz w:val="21"/>
-                  <w:szCs w:val="21"/>
-                  <w:shd w:val="clear" w:color="auto" w:fill="FAFAFA"/>
-                  <w:lang w:val="es-PY"/>
-                </w:rPr>
-                <w:t>lobaldossier.uspto.gov</w:t>
-              </w:r>
-            </w:hyperlink>
-            <w:r>
-              <w:rPr>
-                <w:lang w:val="es-PY"/>
-              </w:rPr>
-              <w:t xml:space="preserve">) utilizando tecnologías como </w:t>
+            <w:r>
+              <w:fldChar w:fldCharType="begin"/>
+            </w:r>
+            <w:r>
+              <w:instrText xml:space="preserve"> HYPERLINK "http://globaldossier.uspto.gov/" \t "_blank" </w:instrText>
+            </w:r>
+            <w:r>
+              <w:fldChar w:fldCharType="separate"/>
+            </w:r>
+            <w:r>
+              <w:t>Globaldossier.uspto.gov</w:t>
+            </w:r>
+            <w:r>
+              <w:fldChar w:fldCharType="end"/>
+            </w:r>
+            <w:r>
+              <w:t>)</w:t>
+            </w:r>
+            <w:r>
+              <w:rPr>
+                <w:lang w:val="es-PY"/>
+              </w:rPr>
+              <w:t xml:space="preserve"> utilizando tecnologías como </w:t>
             </w:r>
             <w:proofErr w:type="spellStart"/>
             <w:r>
@@ -1172,7 +1144,15 @@
               <w:rPr>
                 <w:lang w:val="es-PY"/>
               </w:rPr>
-              <w:t xml:space="preserve">(Google Chrome </w:t>
+              <w:t>(Google Chrome</w:t>
+            </w:r>
+            <w:bookmarkStart w:id="0" w:name="_GoBack"/>
+            <w:bookmarkEnd w:id="0"/>
+            <w:r>
+              <w:rPr>
+                <w:lang w:val="es-PY"/>
+              </w:rPr>
+              <w:t xml:space="preserve"> </w:t>
             </w:r>
             <w:proofErr w:type="spellStart"/>
             <w:r>
@@ -1927,7 +1907,7 @@
       </w:pPr>
     </w:p>
     <w:sectPr>
-      <w:footerReference w:type="default" r:id="rId11"/>
+      <w:footerReference w:type="default" r:id="rId9"/>
       <w:pgSz w:w="12240" w:h="15840"/>
       <w:pgMar w:top="1440" w:right="1440" w:bottom="1440" w:left="1440" w:header="720" w:footer="720" w:gutter="0"/>
       <w:cols w:space="720"/>
@@ -2171,6 +2151,7 @@
     <w:lsdException w:name="HTML Sample" w:semiHidden="1" w:unhideWhenUsed="1"/>
     <w:lsdException w:name="HTML Typewriter" w:semiHidden="1" w:unhideWhenUsed="1"/>
     <w:lsdException w:name="HTML Variable" w:semiHidden="1" w:unhideWhenUsed="1"/>
+    <w:lsdException w:name="Normal Table" w:semiHidden="1" w:unhideWhenUsed="1"/>
     <w:lsdException w:name="annotation subject" w:semiHidden="1" w:unhideWhenUsed="1"/>
     <w:lsdException w:name="No List" w:semiHidden="1" w:unhideWhenUsed="1"/>
     <w:lsdException w:name="Outline List 1" w:semiHidden="1" w:unhideWhenUsed="1"/>
@@ -2215,6 +2196,7 @@
     <w:lsdException w:name="Table Professional" w:semiHidden="1" w:unhideWhenUsed="1"/>
     <w:lsdException w:name="Table Subtle 1" w:semiHidden="1" w:unhideWhenUsed="1"/>
     <w:lsdException w:name="Table Subtle 2" w:semiHidden="1" w:unhideWhenUsed="1"/>
+    <w:lsdException w:name="Table Web 1" w:semiHidden="1" w:unhideWhenUsed="1"/>
     <w:lsdException w:name="Table Web 2" w:semiHidden="1" w:unhideWhenUsed="1"/>
     <w:lsdException w:name="Table Web 3" w:semiHidden="1" w:unhideWhenUsed="1"/>
     <w:lsdException w:name="Balloon Text" w:semiHidden="1" w:unhideWhenUsed="1"/>
@@ -3015,7 +2997,7 @@
 </file>
 
 <file path=customXml/itemProps1.xml><?xml version="1.0" encoding="utf-8"?>
-<ds:datastoreItem xmlns:ds="http://schemas.openxmlformats.org/officeDocument/2006/customXml" ds:itemID="{3C76F81D-DD2F-4DC8-A2E5-57196B8DDE62}">
+<ds:datastoreItem xmlns:ds="http://schemas.openxmlformats.org/officeDocument/2006/customXml" ds:itemID="{5FA9C87F-6AFE-4040-9572-BCA9C67ED6AA}">
   <ds:schemaRefs>
     <ds:schemaRef ds:uri="http://schemas.openxmlformats.org/officeDocument/2006/bibliography"/>
   </ds:schemaRefs>

--- a/curriculum.docx
+++ b/curriculum.docx
@@ -127,32 +127,15 @@
                 <w:lang w:val="es-PY"/>
               </w:rPr>
             </w:pPr>
-            <w:r>
-              <w:fldChar w:fldCharType="begin"/>
-            </w:r>
-            <w:r>
-              <w:rPr>
-                <w:lang w:val="es-ES"/>
-              </w:rPr>
-              <w:instrText xml:space="preserve"> HYPERLINK "mailto:landaida.1@gmail.com" </w:instrText>
-            </w:r>
-            <w:r>
-              <w:fldChar w:fldCharType="separate"/>
-            </w:r>
-            <w:r>
-              <w:rPr>
-                <w:rStyle w:val="Hyperlink"/>
-                <w:lang w:val="es-PY"/>
-              </w:rPr>
-              <w:t>landaida.1@gmail.com</w:t>
-            </w:r>
-            <w:r>
-              <w:rPr>
-                <w:rStyle w:val="Hyperlink"/>
-                <w:lang w:val="es-PY"/>
-              </w:rPr>
-              <w:fldChar w:fldCharType="end"/>
-            </w:r>
+            <w:hyperlink r:id="rId8" w:history="1">
+              <w:r>
+                <w:rPr>
+                  <w:rStyle w:val="Hyperlink"/>
+                  <w:lang w:val="es-PY"/>
+                </w:rPr>
+                <w:t>landaida.1@gmail.com</w:t>
+              </w:r>
+            </w:hyperlink>
           </w:p>
           <w:p>
             <w:pPr>
@@ -757,7 +740,7 @@
               <w:rPr>
                 <w:lang w:val="es-PY"/>
               </w:rPr>
-              <w:t xml:space="preserve">Itaipú Binacional </w:t>
+              <w:t>Itaipú Binacional</w:t>
             </w:r>
           </w:p>
           <w:p>
@@ -771,6 +754,40 @@
               <w:rPr>
                 <w:lang w:val="es-PY"/>
               </w:rPr>
+              <w:t xml:space="preserve">Desarrollo del Sistema </w:t>
+            </w:r>
+            <w:proofErr w:type="gramStart"/>
+            <w:r>
+              <w:rPr>
+                <w:lang w:val="es-PY"/>
+              </w:rPr>
+              <w:t>SISCOR(</w:t>
+            </w:r>
+            <w:proofErr w:type="gramEnd"/>
+            <w:r>
+              <w:rPr>
+                <w:lang w:val="es-PY"/>
+              </w:rPr>
+              <w:t>Sistema de correspondencias) permite la gestión de documentos internos y externos en la Itaipú Binacional, en producción desde marzo del 2018.</w:t>
+            </w:r>
+            <w:r>
+              <w:rPr>
+                <w:lang w:val="es-PY"/>
+              </w:rPr>
+              <w:t xml:space="preserve"> </w:t>
+            </w:r>
+          </w:p>
+          <w:p>
+            <w:pPr>
+              <w:pStyle w:val="ResumeText"/>
+              <w:rPr>
+                <w:lang w:val="es-PY"/>
+              </w:rPr>
+            </w:pPr>
+            <w:r>
+              <w:rPr>
+                <w:lang w:val="es-PY"/>
+              </w:rPr>
               <w:t xml:space="preserve">Desarrollo de </w:t>
             </w:r>
             <w:proofErr w:type="spellStart"/>
@@ -841,7 +858,15 @@
               <w:rPr>
                 <w:lang w:val="es-PY"/>
               </w:rPr>
-              <w:t xml:space="preserve">, test funcional con </w:t>
+              <w:t>, test funcional co</w:t>
+            </w:r>
+            <w:bookmarkStart w:id="0" w:name="_GoBack"/>
+            <w:bookmarkEnd w:id="0"/>
+            <w:r>
+              <w:rPr>
+                <w:lang w:val="es-PY"/>
+              </w:rPr>
+              <w:t xml:space="preserve">n </w:t>
             </w:r>
             <w:proofErr w:type="spellStart"/>
             <w:r>
@@ -1021,12 +1046,43 @@
           <w:p>
             <w:pPr>
               <w:pStyle w:val="ResumeText"/>
-            </w:pPr>
-            <w:r>
-              <w:t xml:space="preserve">Freelancer, Upwork, </w:t>
-            </w:r>
-            <w:hyperlink r:id="rId8" w:history="1">
+              <w:rPr>
+                <w:lang w:val="es-PY"/>
+              </w:rPr>
+            </w:pPr>
+            <w:proofErr w:type="spellStart"/>
+            <w:r>
+              <w:rPr>
+                <w:lang w:val="es-PY"/>
+              </w:rPr>
+              <w:t>Freelancer</w:t>
+            </w:r>
+            <w:proofErr w:type="spellEnd"/>
+            <w:r>
+              <w:rPr>
+                <w:lang w:val="es-PY"/>
+              </w:rPr>
+              <w:t xml:space="preserve">, </w:t>
+            </w:r>
+            <w:proofErr w:type="spellStart"/>
+            <w:r>
+              <w:rPr>
+                <w:lang w:val="es-PY"/>
+              </w:rPr>
+              <w:t>Upwork</w:t>
+            </w:r>
+            <w:proofErr w:type="spellEnd"/>
+            <w:r>
+              <w:rPr>
+                <w:lang w:val="es-PY"/>
+              </w:rPr>
+              <w:t xml:space="preserve">, </w:t>
+            </w:r>
+            <w:hyperlink r:id="rId9" w:history="1">
               <w:r>
+                <w:rPr>
+                  <w:lang w:val="es-PY"/>
+                </w:rPr>
                 <w:t>https://www.upwork.com/fl/~01e6848ab590f8b508</w:t>
               </w:r>
             </w:hyperlink>
@@ -1080,22 +1136,18 @@
               </w:rPr>
               <w:t xml:space="preserve">LinkedIn, </w:t>
             </w:r>
-            <w:r>
-              <w:fldChar w:fldCharType="begin"/>
-            </w:r>
-            <w:r>
-              <w:instrText xml:space="preserve"> HYPERLINK "http://globaldossier.uspto.gov/" \t "_blank" </w:instrText>
-            </w:r>
-            <w:r>
-              <w:fldChar w:fldCharType="separate"/>
-            </w:r>
-            <w:r>
-              <w:t>Globaldossier.uspto.gov</w:t>
-            </w:r>
-            <w:r>
-              <w:fldChar w:fldCharType="end"/>
-            </w:r>
-            <w:r>
+            <w:hyperlink r:id="rId10" w:tgtFrame="_blank" w:history="1">
+              <w:r>
+                <w:rPr>
+                  <w:lang w:val="es-PY"/>
+                </w:rPr>
+                <w:t>Globaldossier.uspto.gov</w:t>
+              </w:r>
+            </w:hyperlink>
+            <w:r>
+              <w:rPr>
+                <w:lang w:val="es-PY"/>
+              </w:rPr>
               <w:t>)</w:t>
             </w:r>
             <w:r>
@@ -1144,15 +1196,7 @@
               <w:rPr>
                 <w:lang w:val="es-PY"/>
               </w:rPr>
-              <w:t>(Google Chrome</w:t>
-            </w:r>
-            <w:bookmarkStart w:id="0" w:name="_GoBack"/>
-            <w:bookmarkEnd w:id="0"/>
-            <w:r>
-              <w:rPr>
-                <w:lang w:val="es-PY"/>
-              </w:rPr>
-              <w:t xml:space="preserve"> </w:t>
+              <w:t xml:space="preserve">(Google Chrome </w:t>
             </w:r>
             <w:proofErr w:type="spellStart"/>
             <w:r>
@@ -1456,6 +1500,7 @@
               <w:rPr>
                 <w:lang w:val="es-PY"/>
               </w:rPr>
+              <w:lastRenderedPageBreak/>
               <w:t>Ciudad del Este, Avda. Inmaculada Concepción 727</w:t>
             </w:r>
           </w:p>
@@ -1506,7 +1551,6 @@
               <w:rPr>
                 <w:lang w:val="es-PY"/>
               </w:rPr>
-              <w:lastRenderedPageBreak/>
               <w:t>Desarrollo de aplicaciones desktop con C++, Oracle y creación de informes gerenciales.</w:t>
             </w:r>
           </w:p>
@@ -1907,7 +1951,7 @@
       </w:pPr>
     </w:p>
     <w:sectPr>
-      <w:footerReference w:type="default" r:id="rId9"/>
+      <w:footerReference w:type="default" r:id="rId11"/>
       <w:pgSz w:w="12240" w:h="15840"/>
       <w:pgMar w:top="1440" w:right="1440" w:bottom="1440" w:left="1440" w:header="720" w:footer="720" w:gutter="0"/>
       <w:cols w:space="720"/>
@@ -2997,7 +3041,7 @@
 </file>
 
 <file path=customXml/itemProps1.xml><?xml version="1.0" encoding="utf-8"?>
-<ds:datastoreItem xmlns:ds="http://schemas.openxmlformats.org/officeDocument/2006/customXml" ds:itemID="{5FA9C87F-6AFE-4040-9572-BCA9C67ED6AA}">
+<ds:datastoreItem xmlns:ds="http://schemas.openxmlformats.org/officeDocument/2006/customXml" ds:itemID="{182E7F80-5681-47B6-89C9-BDB5A4628AEC}">
   <ds:schemaRefs>
     <ds:schemaRef ds:uri="http://schemas.openxmlformats.org/officeDocument/2006/bibliography"/>
   </ds:schemaRefs>

--- a/curriculum.docx
+++ b/curriculum.docx
@@ -565,14 +565,14 @@
               </w:rPr>
               <w:t xml:space="preserve"> y otros aspectos como integración </w:t>
             </w:r>
-            <w:proofErr w:type="gramStart"/>
-            <w:r>
-              <w:rPr>
-                <w:lang w:val="es-PY"/>
-              </w:rPr>
-              <w:t>continua</w:t>
-            </w:r>
-            <w:proofErr w:type="gramEnd"/>
+            <w:r>
+              <w:rPr>
+                <w:lang w:val="es-PY"/>
+              </w:rPr>
+              <w:t>continúa</w:t>
+            </w:r>
+            <w:bookmarkStart w:id="0" w:name="_GoBack"/>
+            <w:bookmarkEnd w:id="0"/>
             <w:r>
               <w:rPr>
                 <w:lang w:val="es-PY"/>
@@ -858,15 +858,7 @@
               <w:rPr>
                 <w:lang w:val="es-PY"/>
               </w:rPr>
-              <w:t>, test funcional co</w:t>
-            </w:r>
-            <w:bookmarkStart w:id="0" w:name="_GoBack"/>
-            <w:bookmarkEnd w:id="0"/>
-            <w:r>
-              <w:rPr>
-                <w:lang w:val="es-PY"/>
-              </w:rPr>
-              <w:t xml:space="preserve">n </w:t>
+              <w:t xml:space="preserve">, test funcional con </w:t>
             </w:r>
             <w:proofErr w:type="spellStart"/>
             <w:r>
@@ -925,13 +917,13 @@
               <w:rPr>
                 <w:lang w:val="es-PY"/>
               </w:rPr>
-              <w:t>Confluence</w:t>
-            </w:r>
-            <w:r>
-              <w:rPr>
-                <w:lang w:val="es-PY"/>
-              </w:rPr>
-              <w:t>para</w:t>
+              <w:t>Confluenc</w:t>
+            </w:r>
+            <w:r>
+              <w:rPr>
+                <w:lang w:val="es-PY"/>
+              </w:rPr>
+              <w:t>e</w:t>
             </w:r>
             <w:proofErr w:type="spellEnd"/>
             <w:r>
@@ -1286,7 +1278,13 @@
               <w:rPr>
                 <w:lang w:val="es-PY"/>
               </w:rPr>
-              <w:t xml:space="preserve">En trabajo en proyectos de desarrollo usando Java 8, JSF, JASPER </w:t>
+              <w:t>T</w:t>
+            </w:r>
+            <w:r>
+              <w:rPr>
+                <w:lang w:val="es-PY"/>
+              </w:rPr>
+              <w:t xml:space="preserve">rabajo en proyectos de desarrollo usando Java 8, JSF, JASPER </w:t>
             </w:r>
             <w:proofErr w:type="spellStart"/>
             <w:r>
@@ -3041,7 +3039,7 @@
 </file>
 
 <file path=customXml/itemProps1.xml><?xml version="1.0" encoding="utf-8"?>
-<ds:datastoreItem xmlns:ds="http://schemas.openxmlformats.org/officeDocument/2006/customXml" ds:itemID="{182E7F80-5681-47B6-89C9-BDB5A4628AEC}">
+<ds:datastoreItem xmlns:ds="http://schemas.openxmlformats.org/officeDocument/2006/customXml" ds:itemID="{4F41EA99-C31B-4BFB-A4A1-67D5BA7DD824}">
   <ds:schemaRefs>
     <ds:schemaRef ds:uri="http://schemas.openxmlformats.org/officeDocument/2006/bibliography"/>
   </ds:schemaRefs>

--- a/curriculum.docx
+++ b/curriculum.docx
@@ -1,6 +1,6 @@
 
 <file path=word/document.xml><?xml version="1.0" encoding="utf-8"?>
-<w:document xmlns:wpc="http://schemas.microsoft.com/office/word/2010/wordprocessingCanvas" xmlns:cx="http://schemas.microsoft.com/office/drawing/2014/chartex" xmlns:cx1="http://schemas.microsoft.com/office/drawing/2015/9/8/chartex" xmlns:cx2="http://schemas.microsoft.com/office/drawing/2015/10/21/chartex" xmlns:cx3="http://schemas.microsoft.com/office/drawing/2016/5/9/chartex" xmlns:cx4="http://schemas.microsoft.com/office/drawing/2016/5/10/chartex" xmlns:cx5="http://schemas.microsoft.com/office/drawing/2016/5/11/chartex" xmlns:cx6="http://schemas.microsoft.com/office/drawing/2016/5/12/chartex" xmlns:cx7="http://schemas.microsoft.com/office/drawing/2016/5/13/chartex" xmlns:cx8="http://schemas.microsoft.com/office/drawing/2016/5/14/chartex" xmlns:mc="http://schemas.openxmlformats.org/markup-compatibility/2006" xmlns:aink="http://schemas.microsoft.com/office/drawing/2016/ink" xmlns:am3d="http://schemas.microsoft.com/office/drawing/2017/model3d" xmlns:o="urn:schemas-microsoft-com:office:office" xmlns:r="http://schemas.openxmlformats.org/officeDocument/2006/relationships" xmlns:m="http://schemas.openxmlformats.org/officeDocument/2006/math" xmlns:v="urn:schemas-microsoft-com:vml" xmlns:wp14="http://schemas.microsoft.com/office/word/2010/wordprocessingDrawing" xmlns:wp="http://schemas.openxmlformats.org/drawingml/2006/wordprocessingDrawing" xmlns:w10="urn:schemas-microsoft-com:office:word" xmlns:w="http://schemas.openxmlformats.org/wordprocessingml/2006/main" xmlns:w14="http://schemas.microsoft.com/office/word/2010/wordml" xmlns:w15="http://schemas.microsoft.com/office/word/2012/wordml" xmlns:w16cid="http://schemas.microsoft.com/office/word/2016/wordml/cid" xmlns:w16se="http://schemas.microsoft.com/office/word/2015/wordml/symex" xmlns:wpg="http://schemas.microsoft.com/office/word/2010/wordprocessingGroup" xmlns:wpi="http://schemas.microsoft.com/office/word/2010/wordprocessingInk" xmlns:wne="http://schemas.microsoft.com/office/word/2006/wordml" xmlns:wps="http://schemas.microsoft.com/office/word/2010/wordprocessingShape" mc:Ignorable="w14 w15 w16se w16cid wp14">
+<w:document xmlns:wpc="http://schemas.microsoft.com/office/word/2010/wordprocessingCanvas" xmlns:mc="http://schemas.openxmlformats.org/markup-compatibility/2006" xmlns:o="urn:schemas-microsoft-com:office:office" xmlns:r="http://schemas.openxmlformats.org/officeDocument/2006/relationships" xmlns:m="http://schemas.openxmlformats.org/officeDocument/2006/math" xmlns:v="urn:schemas-microsoft-com:vml" xmlns:wp14="http://schemas.microsoft.com/office/word/2010/wordprocessingDrawing" xmlns:wp="http://schemas.openxmlformats.org/drawingml/2006/wordprocessingDrawing" xmlns:w10="urn:schemas-microsoft-com:office:word" xmlns:w="http://schemas.openxmlformats.org/wordprocessingml/2006/main" xmlns:w14="http://schemas.microsoft.com/office/word/2010/wordml" xmlns:w15="http://schemas.microsoft.com/office/word/2012/wordml" xmlns:wpg="http://schemas.microsoft.com/office/word/2010/wordprocessingGroup" xmlns:wpi="http://schemas.microsoft.com/office/word/2010/wordprocessingInk" xmlns:wne="http://schemas.microsoft.com/office/word/2006/wordml" xmlns:wps="http://schemas.microsoft.com/office/word/2010/wordprocessingShape" mc:Ignorable="w14 w15 wp14">
   <w:body>
     <w:tbl>
       <w:tblPr>
@@ -25,13 +25,27 @@
           </w:tcPr>
           <w:p>
             <w:pPr>
-              <w:pStyle w:val="Title"/>
-            </w:pPr>
-            <w:r>
-              <w:rPr>
-                <w:lang w:val="es-PY"/>
-              </w:rPr>
-              <w:t>Ariel Hernán Landaida Duarte</w:t>
+              <w:pStyle w:val="Puesto"/>
+            </w:pPr>
+            <w:r>
+              <w:rPr>
+                <w:lang w:val="es-PY"/>
+              </w:rPr>
+              <w:t xml:space="preserve">Ariel Hernán </w:t>
+            </w:r>
+            <w:proofErr w:type="spellStart"/>
+            <w:r>
+              <w:rPr>
+                <w:lang w:val="es-PY"/>
+              </w:rPr>
+              <w:t>Landaida</w:t>
+            </w:r>
+            <w:proofErr w:type="spellEnd"/>
+            <w:r>
+              <w:rPr>
+                <w:lang w:val="es-PY"/>
+              </w:rPr>
+              <w:t xml:space="preserve"> Duarte</w:t>
             </w:r>
           </w:p>
         </w:tc>
@@ -63,11 +77,10 @@
         <w:tc>
           <w:tcPr>
             <w:tcW w:w="4493" w:type="dxa"/>
-            <w:vAlign w:val="bottom"/>
           </w:tcPr>
           <w:p>
             <w:pPr>
-              <w:pStyle w:val="Heading2"/>
+              <w:pStyle w:val="Ttulo2"/>
               <w:rPr>
                 <w:lang w:val="es-ES"/>
               </w:rPr>
@@ -87,7 +100,7 @@
           </w:p>
           <w:p>
             <w:pPr>
-              <w:pStyle w:val="Heading2"/>
+              <w:pStyle w:val="Ttulo2"/>
               <w:rPr>
                 <w:lang w:val="es-ES"/>
               </w:rPr>
@@ -96,7 +109,13 @@
               <w:rPr>
                 <w:lang w:val="es-PY"/>
               </w:rPr>
-              <w:t>Barrio San Lucas, Avda. Amado Benítez Gamarra, Ciudad del Este</w:t>
+              <w:t>Barrió</w:t>
+            </w:r>
+            <w:r>
+              <w:rPr>
+                <w:lang w:val="es-PY"/>
+              </w:rPr>
+              <w:t xml:space="preserve"> San Lucas, Avda. Amado Benítez Gamarra, Ciudad del Este</w:t>
             </w:r>
           </w:p>
         </w:tc>
@@ -130,7 +149,7 @@
             <w:hyperlink r:id="rId8" w:history="1">
               <w:r>
                 <w:rPr>
-                  <w:rStyle w:val="Hyperlink"/>
+                  <w:rStyle w:val="Hipervnculo"/>
                   <w:lang w:val="es-PY"/>
                 </w:rPr>
                 <w:t>landaida.1@gmail.com</w:t>
@@ -141,13 +160,13 @@
             <w:pPr>
               <w:pStyle w:val="ContactInfo"/>
               <w:rPr>
-                <w:rStyle w:val="Hyperlink"/>
+                <w:rStyle w:val="Hipervnculo"/>
                 <w:lang w:val="es-ES"/>
               </w:rPr>
             </w:pPr>
             <w:r>
               <w:rPr>
-                <w:rStyle w:val="Hyperlink"/>
+                <w:rStyle w:val="Hipervnculo"/>
                 <w:lang w:val="es-ES"/>
               </w:rPr>
               <w:t>github.com/landaida</w:t>
@@ -156,13 +175,35 @@
           <w:p>
             <w:pPr>
               <w:pStyle w:val="ContactInfo"/>
-            </w:pPr>
-            <w:r>
-              <w:rPr>
-                <w:rStyle w:val="Hyperlink"/>
+              <w:rPr>
+                <w:rStyle w:val="Hipervnculo"/>
+              </w:rPr>
+            </w:pPr>
+            <w:r>
+              <w:rPr>
+                <w:rStyle w:val="Hipervnculo"/>
               </w:rPr>
               <w:t>linkedin.com/in/ariel-hernán-landaida-duarte-806150b8</w:t>
             </w:r>
+          </w:p>
+          <w:p>
+            <w:pPr>
+              <w:pStyle w:val="ContactInfo"/>
+            </w:pPr>
+            <w:bookmarkStart w:id="0" w:name="OLE_LINK4"/>
+            <w:bookmarkStart w:id="1" w:name="OLE_LINK5"/>
+            <w:bookmarkStart w:id="2" w:name="OLE_LINK6"/>
+            <w:bookmarkStart w:id="3" w:name="OLE_LINK7"/>
+            <w:r>
+              <w:rPr>
+                <w:rStyle w:val="Hipervnculo"/>
+              </w:rPr>
+              <w:t>https://www.upwork.com/fl/landaida</w:t>
+            </w:r>
+            <w:bookmarkEnd w:id="0"/>
+            <w:bookmarkEnd w:id="1"/>
+            <w:bookmarkEnd w:id="2"/>
+            <w:bookmarkEnd w:id="3"/>
           </w:p>
         </w:tc>
       </w:tr>
@@ -191,7 +232,7 @@
           </w:tcPr>
           <w:p>
             <w:pPr>
-              <w:pStyle w:val="Heading1"/>
+              <w:pStyle w:val="Ttulo1"/>
             </w:pPr>
             <w:r>
               <w:rPr>
@@ -227,7 +268,7 @@
           </w:p>
           <w:p>
             <w:pPr>
-              <w:pStyle w:val="ListBullet"/>
+              <w:pStyle w:val="Listaconvietas"/>
             </w:pPr>
             <w:proofErr w:type="spellStart"/>
             <w:r>
@@ -240,7 +281,7 @@
           </w:p>
           <w:p>
             <w:pPr>
-              <w:pStyle w:val="ListBullet"/>
+              <w:pStyle w:val="Listaconvietas"/>
               <w:rPr>
                 <w:lang w:val="es-PY"/>
               </w:rPr>
@@ -331,21 +372,7 @@
               <w:rPr>
                 <w:lang w:val="es-PY"/>
               </w:rPr>
-              <w:t xml:space="preserve"> y jQuery. Prefiero </w:t>
-            </w:r>
-            <w:proofErr w:type="gramStart"/>
-            <w:r>
-              <w:rPr>
-                <w:lang w:val="es-PY"/>
-              </w:rPr>
-              <w:t>Git</w:t>
-            </w:r>
-            <w:proofErr w:type="gramEnd"/>
-            <w:r>
-              <w:rPr>
-                <w:lang w:val="es-PY"/>
-              </w:rPr>
-              <w:t xml:space="preserve"> pero también us</w:t>
+              <w:t xml:space="preserve"> y jQuery. Prefiero Git pero también us</w:t>
             </w:r>
             <w:r>
               <w:rPr>
@@ -571,8 +598,6 @@
               </w:rPr>
               <w:t>continúa</w:t>
             </w:r>
-            <w:bookmarkStart w:id="0" w:name="_GoBack"/>
-            <w:bookmarkEnd w:id="0"/>
             <w:r>
               <w:rPr>
                 <w:lang w:val="es-PY"/>
@@ -627,7 +652,7 @@
           </w:tcPr>
           <w:p>
             <w:pPr>
-              <w:pStyle w:val="Heading1"/>
+              <w:pStyle w:val="Ttulo1"/>
             </w:pPr>
             <w:r>
               <w:rPr>
@@ -643,10 +668,469 @@
           </w:tcPr>
           <w:p>
             <w:pPr>
-              <w:pStyle w:val="Heading2"/>
-              <w:rPr>
+              <w:pStyle w:val="ResumeText"/>
+              <w:rPr>
+                <w:rFonts w:asciiTheme="majorHAnsi" w:eastAsiaTheme="majorEastAsia" w:hAnsiTheme="majorHAnsi" w:cstheme="majorBidi"/>
+                <w:b/>
+                <w:bCs/>
+                <w:lang w:val="es-PY"/>
+              </w:rPr>
+            </w:pPr>
+            <w:bookmarkStart w:id="4" w:name="OLE_LINK1"/>
+            <w:bookmarkStart w:id="5" w:name="OLE_LINK2"/>
+            <w:r>
+              <w:rPr>
+                <w:rFonts w:asciiTheme="majorHAnsi" w:eastAsiaTheme="majorEastAsia" w:hAnsiTheme="majorHAnsi" w:cstheme="majorBidi"/>
+                <w:b/>
+                <w:bCs/>
+                <w:lang w:val="es-PY"/>
+              </w:rPr>
+              <w:t>Desde 01/01/2016 hasta hoy</w:t>
+            </w:r>
+          </w:p>
+          <w:bookmarkEnd w:id="4"/>
+          <w:bookmarkEnd w:id="5"/>
+          <w:p>
+            <w:pPr>
+              <w:pStyle w:val="ResumeText"/>
+            </w:pPr>
+            <w:r>
+              <w:t xml:space="preserve">Freelancer, </w:t>
+            </w:r>
+            <w:proofErr w:type="spellStart"/>
+            <w:r>
+              <w:t>Upwork</w:t>
+            </w:r>
+            <w:proofErr w:type="spellEnd"/>
+            <w:r>
+              <w:t xml:space="preserve">, </w:t>
+            </w:r>
+            <w:r>
+              <w:t>https://www.upwork.com/fl/landaida</w:t>
+            </w:r>
+          </w:p>
+          <w:p>
+            <w:pPr>
+              <w:pStyle w:val="ResumeText"/>
+              <w:rPr>
+                <w:lang w:val="es-PY"/>
+              </w:rPr>
+            </w:pPr>
+            <w:r>
+              <w:rPr>
+                <w:lang w:val="es-PY"/>
+              </w:rPr>
+              <w:t xml:space="preserve">Trabajo en proyectos de desarrollo </w:t>
+            </w:r>
+            <w:r>
+              <w:rPr>
+                <w:lang w:val="es-PY"/>
+              </w:rPr>
+              <w:t xml:space="preserve">y web </w:t>
+            </w:r>
+            <w:proofErr w:type="spellStart"/>
+            <w:r>
+              <w:rPr>
+                <w:lang w:val="es-PY"/>
+              </w:rPr>
+              <w:t>scraping</w:t>
+            </w:r>
+            <w:proofErr w:type="spellEnd"/>
+            <w:r>
+              <w:rPr>
+                <w:lang w:val="es-PY"/>
+              </w:rPr>
+              <w:t xml:space="preserve"> </w:t>
+            </w:r>
+            <w:r>
+              <w:rPr>
+                <w:lang w:val="es-PY"/>
+              </w:rPr>
+              <w:t>usando</w:t>
+            </w:r>
+            <w:r>
+              <w:rPr>
+                <w:lang w:val="es-PY"/>
+              </w:rPr>
+              <w:t xml:space="preserve"> diferentes tecnologías</w:t>
+            </w:r>
+            <w:r>
+              <w:rPr>
+                <w:lang w:val="es-PY"/>
+              </w:rPr>
+              <w:t>.</w:t>
+            </w:r>
+          </w:p>
+          <w:p>
+            <w:pPr>
+              <w:pStyle w:val="ResumeText"/>
+              <w:rPr>
+                <w:rFonts w:asciiTheme="majorHAnsi" w:eastAsiaTheme="majorEastAsia" w:hAnsiTheme="majorHAnsi" w:cstheme="majorBidi"/>
+                <w:b/>
+                <w:bCs/>
+                <w:lang w:val="es-PY"/>
+              </w:rPr>
+            </w:pPr>
+            <w:r>
+              <w:rPr>
+                <w:rFonts w:asciiTheme="majorHAnsi" w:eastAsiaTheme="majorEastAsia" w:hAnsiTheme="majorHAnsi" w:cstheme="majorBidi"/>
+                <w:b/>
+                <w:bCs/>
+                <w:lang w:val="es-PY"/>
+              </w:rPr>
+              <w:t>Desde 01/0</w:t>
+            </w:r>
+            <w:r>
+              <w:rPr>
+                <w:rFonts w:asciiTheme="majorHAnsi" w:eastAsiaTheme="majorEastAsia" w:hAnsiTheme="majorHAnsi" w:cstheme="majorBidi"/>
+                <w:b/>
+                <w:bCs/>
+                <w:lang w:val="es-PY"/>
+              </w:rPr>
+              <w:t>7</w:t>
+            </w:r>
+            <w:r>
+              <w:rPr>
+                <w:rFonts w:asciiTheme="majorHAnsi" w:eastAsiaTheme="majorEastAsia" w:hAnsiTheme="majorHAnsi" w:cstheme="majorBidi"/>
+                <w:b/>
+                <w:bCs/>
+                <w:lang w:val="es-PY"/>
+              </w:rPr>
+              <w:t>/201</w:t>
+            </w:r>
+            <w:r>
+              <w:rPr>
+                <w:rFonts w:asciiTheme="majorHAnsi" w:eastAsiaTheme="majorEastAsia" w:hAnsiTheme="majorHAnsi" w:cstheme="majorBidi"/>
+                <w:b/>
+                <w:bCs/>
+                <w:lang w:val="es-PY"/>
+              </w:rPr>
+              <w:t>8</w:t>
+            </w:r>
+            <w:r>
+              <w:rPr>
+                <w:rFonts w:asciiTheme="majorHAnsi" w:eastAsiaTheme="majorEastAsia" w:hAnsiTheme="majorHAnsi" w:cstheme="majorBidi"/>
+                <w:b/>
+                <w:bCs/>
+                <w:lang w:val="es-PY"/>
+              </w:rPr>
+              <w:t xml:space="preserve"> hasta hoy</w:t>
+            </w:r>
+          </w:p>
+          <w:p>
+            <w:pPr>
+              <w:pStyle w:val="ResumeText"/>
+              <w:rPr>
+                <w:lang w:val="es-PY"/>
+              </w:rPr>
+            </w:pPr>
+            <w:r>
+              <w:rPr>
+                <w:lang w:val="es-PY"/>
+              </w:rPr>
+              <w:t>Analista de Sistemas</w:t>
+            </w:r>
+            <w:r>
+              <w:rPr>
+                <w:lang w:val="es-PY"/>
+              </w:rPr>
+              <w:t xml:space="preserve">, </w:t>
+            </w:r>
+            <w:r>
+              <w:rPr>
+                <w:color w:val="000000"/>
+                <w:shd w:val="clear" w:color="auto" w:fill="FDFDFD"/>
                 <w:lang w:val="es-ES"/>
               </w:rPr>
+              <w:t>FUNDACIÓN PARQUE TECNOLÓGICO ITAIPU-PY</w:t>
+            </w:r>
+            <w:r>
+              <w:rPr>
+                <w:lang w:val="es-PY"/>
+              </w:rPr>
+              <w:t xml:space="preserve">, </w:t>
+            </w:r>
+            <w:proofErr w:type="spellStart"/>
+            <w:r>
+              <w:rPr>
+                <w:lang w:val="es-PY"/>
+              </w:rPr>
+              <w:t>Itaipú</w:t>
+            </w:r>
+            <w:proofErr w:type="spellEnd"/>
+            <w:r>
+              <w:rPr>
+                <w:lang w:val="es-PY"/>
+              </w:rPr>
+              <w:t xml:space="preserve"> Binacional</w:t>
+            </w:r>
+          </w:p>
+          <w:p>
+            <w:pPr>
+              <w:pStyle w:val="ResumeText"/>
+              <w:rPr>
+                <w:lang w:val="es-PY"/>
+              </w:rPr>
+            </w:pPr>
+            <w:r>
+              <w:rPr>
+                <w:lang w:val="es-PY"/>
+              </w:rPr>
+              <w:t xml:space="preserve">Desarrollo del Sistema </w:t>
+            </w:r>
+            <w:proofErr w:type="gramStart"/>
+            <w:r>
+              <w:rPr>
+                <w:lang w:val="es-PY"/>
+              </w:rPr>
+              <w:t>SISCOR(</w:t>
+            </w:r>
+            <w:proofErr w:type="gramEnd"/>
+            <w:r>
+              <w:rPr>
+                <w:lang w:val="es-PY"/>
+              </w:rPr>
+              <w:t xml:space="preserve">Sistema de correspondencias) permite la gestión de documentos internos y externos en la </w:t>
+            </w:r>
+            <w:proofErr w:type="spellStart"/>
+            <w:r>
+              <w:rPr>
+                <w:lang w:val="es-PY"/>
+              </w:rPr>
+              <w:t>Itaipú</w:t>
+            </w:r>
+            <w:proofErr w:type="spellEnd"/>
+            <w:r>
+              <w:rPr>
+                <w:lang w:val="es-PY"/>
+              </w:rPr>
+              <w:t xml:space="preserve"> Binacional, en producción desde marzo del 2018. </w:t>
+            </w:r>
+          </w:p>
+          <w:p>
+            <w:pPr>
+              <w:pStyle w:val="ResumeText"/>
+              <w:rPr>
+                <w:rFonts w:asciiTheme="majorHAnsi" w:eastAsiaTheme="majorEastAsia" w:hAnsiTheme="majorHAnsi" w:cstheme="majorBidi"/>
+                <w:bCs/>
+                <w:lang w:val="es-PY"/>
+              </w:rPr>
+            </w:pPr>
+            <w:r>
+              <w:rPr>
+                <w:lang w:val="es-PY"/>
+              </w:rPr>
+              <w:t xml:space="preserve">Desarrollo de </w:t>
+            </w:r>
+            <w:proofErr w:type="spellStart"/>
+            <w:r>
+              <w:rPr>
+                <w:lang w:val="es-PY"/>
+              </w:rPr>
+              <w:t>plugins</w:t>
+            </w:r>
+            <w:proofErr w:type="spellEnd"/>
+            <w:r>
+              <w:rPr>
+                <w:lang w:val="es-PY"/>
+              </w:rPr>
+              <w:t xml:space="preserve"> para las herramientas de </w:t>
+            </w:r>
+            <w:proofErr w:type="spellStart"/>
+            <w:r>
+              <w:rPr>
+                <w:lang w:val="es-PY"/>
+              </w:rPr>
+              <w:t>Atlassian</w:t>
+            </w:r>
+            <w:proofErr w:type="spellEnd"/>
+            <w:r>
+              <w:rPr>
+                <w:lang w:val="es-PY"/>
+              </w:rPr>
+              <w:t xml:space="preserve"> con “</w:t>
+            </w:r>
+            <w:proofErr w:type="spellStart"/>
+            <w:r>
+              <w:rPr>
+                <w:lang w:val="es-PY"/>
+              </w:rPr>
+              <w:t>Atlassian</w:t>
+            </w:r>
+            <w:proofErr w:type="spellEnd"/>
+            <w:r>
+              <w:rPr>
+                <w:lang w:val="es-PY"/>
+              </w:rPr>
+              <w:t xml:space="preserve"> SDK”, test de carga con </w:t>
+            </w:r>
+            <w:proofErr w:type="spellStart"/>
+            <w:r>
+              <w:rPr>
+                <w:lang w:val="es-PY"/>
+              </w:rPr>
+              <w:t>Jmeter</w:t>
+            </w:r>
+            <w:proofErr w:type="spellEnd"/>
+            <w:r>
+              <w:rPr>
+                <w:lang w:val="es-PY"/>
+              </w:rPr>
+              <w:t xml:space="preserve"> y </w:t>
+            </w:r>
+            <w:proofErr w:type="spellStart"/>
+            <w:r>
+              <w:rPr>
+                <w:lang w:val="es-PY"/>
+              </w:rPr>
+              <w:t>Neoload</w:t>
+            </w:r>
+            <w:proofErr w:type="spellEnd"/>
+            <w:r>
+              <w:rPr>
+                <w:lang w:val="es-PY"/>
+              </w:rPr>
+              <w:t xml:space="preserve">, test funcional con </w:t>
+            </w:r>
+            <w:proofErr w:type="spellStart"/>
+            <w:r>
+              <w:rPr>
+                <w:lang w:val="es-PY"/>
+              </w:rPr>
+              <w:t>Selenium</w:t>
+            </w:r>
+            <w:proofErr w:type="spellEnd"/>
+            <w:r>
+              <w:rPr>
+                <w:lang w:val="es-PY"/>
+              </w:rPr>
+              <w:t>, p</w:t>
+            </w:r>
+            <w:r>
+              <w:rPr>
+                <w:lang w:val="es-PY"/>
+              </w:rPr>
+              <w:t xml:space="preserve">ruebas de diferentes </w:t>
+            </w:r>
+            <w:proofErr w:type="spellStart"/>
+            <w:r>
+              <w:rPr>
+                <w:lang w:val="es-PY"/>
+              </w:rPr>
+              <w:t>plugins</w:t>
+            </w:r>
+            <w:proofErr w:type="spellEnd"/>
+            <w:r>
+              <w:rPr>
+                <w:lang w:val="es-PY"/>
+              </w:rPr>
+              <w:t xml:space="preserve"> de</w:t>
+            </w:r>
+            <w:r>
+              <w:rPr>
+                <w:lang w:val="es-PY"/>
+              </w:rPr>
+              <w:t>l</w:t>
+            </w:r>
+            <w:r>
+              <w:rPr>
+                <w:lang w:val="es-PY"/>
+              </w:rPr>
+              <w:t xml:space="preserve"> Jira y </w:t>
+            </w:r>
+            <w:r>
+              <w:rPr>
+                <w:lang w:val="es-PY"/>
+              </w:rPr>
+              <w:t xml:space="preserve">el </w:t>
+            </w:r>
+            <w:proofErr w:type="spellStart"/>
+            <w:r>
+              <w:rPr>
+                <w:lang w:val="es-PY"/>
+              </w:rPr>
+              <w:t>Confluenc</w:t>
+            </w:r>
+            <w:r>
+              <w:rPr>
+                <w:lang w:val="es-PY"/>
+              </w:rPr>
+              <w:t>e</w:t>
+            </w:r>
+            <w:proofErr w:type="spellEnd"/>
+            <w:r>
+              <w:rPr>
+                <w:lang w:val="es-PY"/>
+              </w:rPr>
+              <w:t>, creación de</w:t>
+            </w:r>
+            <w:r>
+              <w:rPr>
+                <w:lang w:val="es-PY"/>
+              </w:rPr>
+              <w:t xml:space="preserve"> scripts para migraciones y otros requerimientos</w:t>
+            </w:r>
+            <w:r>
+              <w:rPr>
+                <w:lang w:val="es-PY"/>
+              </w:rPr>
+              <w:t xml:space="preserve"> con</w:t>
+            </w:r>
+            <w:r>
+              <w:rPr>
+                <w:lang w:val="es-PY"/>
+              </w:rPr>
+              <w:t xml:space="preserve"> </w:t>
+            </w:r>
+            <w:proofErr w:type="spellStart"/>
+            <w:r>
+              <w:rPr>
+                <w:lang w:val="es-PY"/>
+              </w:rPr>
+              <w:t>nodejs</w:t>
+            </w:r>
+            <w:proofErr w:type="spellEnd"/>
+            <w:r>
+              <w:rPr>
+                <w:lang w:val="es-PY"/>
+              </w:rPr>
+              <w:t>, desarrollo de indicadore</w:t>
+            </w:r>
+            <w:bookmarkStart w:id="6" w:name="_GoBack"/>
+            <w:bookmarkEnd w:id="6"/>
+            <w:r>
+              <w:rPr>
+                <w:lang w:val="es-PY"/>
+              </w:rPr>
+              <w:t>s con “</w:t>
+            </w:r>
+            <w:proofErr w:type="spellStart"/>
+            <w:r>
+              <w:rPr>
+                <w:lang w:val="es-PY"/>
+              </w:rPr>
+              <w:t>Tableau</w:t>
+            </w:r>
+            <w:proofErr w:type="spellEnd"/>
+            <w:r>
+              <w:rPr>
+                <w:lang w:val="es-PY"/>
+              </w:rPr>
+              <w:t xml:space="preserve"> Software”</w:t>
+            </w:r>
+            <w:r>
+              <w:rPr>
+                <w:lang w:val="es-PY"/>
+              </w:rPr>
+              <w:t>.</w:t>
+            </w:r>
+          </w:p>
+          <w:p>
+            <w:pPr>
+              <w:pStyle w:val="Ttulo2"/>
+              <w:rPr>
+                <w:lang w:val="es-ES"/>
+              </w:rPr>
             </w:pPr>
             <w:r>
               <w:rPr>
@@ -688,7 +1172,13 @@
               <w:rPr>
                 <w:lang w:val="es-PY"/>
               </w:rPr>
-              <w:t xml:space="preserve"> hasta hoy</w:t>
+              <w:t xml:space="preserve"> hasta </w:t>
+            </w:r>
+            <w:r>
+              <w:rPr>
+                <w:lang w:val="es-PY"/>
+              </w:rPr>
+              <w:t>29/06/2018</w:t>
             </w:r>
           </w:p>
           <w:p>
@@ -698,6 +1188,7 @@
                 <w:lang w:val="es-PY"/>
               </w:rPr>
             </w:pPr>
+            <w:bookmarkStart w:id="7" w:name="OLE_LINK3"/>
             <w:r>
               <w:rPr>
                 <w:lang w:val="es-PY"/>
@@ -736,11 +1227,19 @@
               </w:rPr>
               <w:t xml:space="preserve">, </w:t>
             </w:r>
-            <w:r>
-              <w:rPr>
-                <w:lang w:val="es-PY"/>
-              </w:rPr>
-              <w:t>Itaipú Binacional</w:t>
+            <w:proofErr w:type="spellStart"/>
+            <w:r>
+              <w:rPr>
+                <w:lang w:val="es-PY"/>
+              </w:rPr>
+              <w:t>Itaipú</w:t>
+            </w:r>
+            <w:proofErr w:type="spellEnd"/>
+            <w:r>
+              <w:rPr>
+                <w:lang w:val="es-PY"/>
+              </w:rPr>
+              <w:t xml:space="preserve"> Binacional</w:t>
             </w:r>
           </w:p>
           <w:p>
@@ -984,10 +1483,11 @@
               </w:rPr>
               <w:t>.</w:t>
             </w:r>
-          </w:p>
-          <w:p>
-            <w:pPr>
-              <w:pStyle w:val="Heading2"/>
+            <w:bookmarkEnd w:id="7"/>
+          </w:p>
+          <w:p>
+            <w:pPr>
+              <w:pStyle w:val="Ttulo2"/>
               <w:rPr>
                 <w:lang w:val="es-PY"/>
               </w:rPr>
@@ -1112,6 +1612,7 @@
               <w:rPr>
                 <w:lang w:val="es-PY"/>
               </w:rPr>
+              <w:lastRenderedPageBreak/>
               <w:t xml:space="preserve">He trabajado en proyectos donde se extraen datos de diferentes sitios </w:t>
             </w:r>
             <w:proofErr w:type="gramStart"/>
@@ -1121,12 +1622,20 @@
               </w:rPr>
               <w:t>web(</w:t>
             </w:r>
+            <w:proofErr w:type="spellStart"/>
             <w:proofErr w:type="gramEnd"/>
             <w:r>
               <w:rPr>
                 <w:lang w:val="es-PY"/>
               </w:rPr>
-              <w:t xml:space="preserve">LinkedIn, </w:t>
+              <w:t>LinkedIn</w:t>
+            </w:r>
+            <w:proofErr w:type="spellEnd"/>
+            <w:r>
+              <w:rPr>
+                <w:lang w:val="es-PY"/>
+              </w:rPr>
+              <w:t xml:space="preserve">, </w:t>
             </w:r>
             <w:hyperlink r:id="rId10" w:tgtFrame="_blank" w:history="1">
               <w:r>
@@ -1216,27 +1725,69 @@
               <w:rPr>
                 <w:lang w:val="es-PY"/>
               </w:rPr>
-              <w:t xml:space="preserve"> y MongoDB.</w:t>
+              <w:t xml:space="preserve"> y </w:t>
+            </w:r>
+            <w:proofErr w:type="spellStart"/>
+            <w:r>
+              <w:rPr>
+                <w:lang w:val="es-PY"/>
+              </w:rPr>
+              <w:t>MongoDB</w:t>
+            </w:r>
+            <w:proofErr w:type="spellEnd"/>
+            <w:r>
+              <w:rPr>
+                <w:lang w:val="es-PY"/>
+              </w:rPr>
+              <w:t xml:space="preserve">. </w:t>
+            </w:r>
+          </w:p>
+          <w:p>
+            <w:pPr>
+              <w:pStyle w:val="Ttulo2"/>
+              <w:rPr>
+                <w:lang w:val="es-ES"/>
+              </w:rPr>
+            </w:pPr>
+            <w:r>
+              <w:rPr>
+                <w:lang w:val="es-PY"/>
+              </w:rPr>
+              <w:t xml:space="preserve">Desde 01/09/2013 </w:t>
+            </w:r>
+            <w:r>
+              <w:rPr>
+                <w:lang w:val="es-PY"/>
+              </w:rPr>
+              <w:t>a 24/03/2017</w:t>
             </w:r>
           </w:p>
           <w:p>
             <w:pPr>
               <w:pStyle w:val="ResumeText"/>
               <w:rPr>
-                <w:rFonts w:asciiTheme="majorHAnsi" w:eastAsiaTheme="majorEastAsia" w:hAnsiTheme="majorHAnsi" w:cstheme="majorBidi"/>
-                <w:b/>
-                <w:bCs/>
-                <w:lang w:val="es-PY"/>
-              </w:rPr>
-            </w:pPr>
-            <w:r>
-              <w:rPr>
-                <w:rFonts w:asciiTheme="majorHAnsi" w:eastAsiaTheme="majorEastAsia" w:hAnsiTheme="majorHAnsi" w:cstheme="majorBidi"/>
-                <w:b/>
-                <w:bCs/>
-                <w:lang w:val="es-PY"/>
-              </w:rPr>
-              <w:t>Desde 01/01/2016 hasta hoy</w:t>
+                <w:lang w:val="es-PY"/>
+              </w:rPr>
+            </w:pPr>
+            <w:r>
+              <w:rPr>
+                <w:lang w:val="es-PY"/>
+              </w:rPr>
+              <w:t xml:space="preserve">Analista de Sistemas Junior 2, </w:t>
+            </w:r>
+            <w:proofErr w:type="spellStart"/>
+            <w:r>
+              <w:rPr>
+                <w:lang w:val="es-PY"/>
+              </w:rPr>
+              <w:t>Datapar</w:t>
+            </w:r>
+            <w:proofErr w:type="spellEnd"/>
+            <w:r>
+              <w:rPr>
+                <w:lang w:val="es-PY"/>
+              </w:rPr>
+              <w:t xml:space="preserve"> S.A.</w:t>
             </w:r>
           </w:p>
           <w:p>
@@ -1246,25 +1797,143 @@
                 <w:lang w:val="es-PY"/>
               </w:rPr>
             </w:pPr>
-            <w:proofErr w:type="spellStart"/>
-            <w:r>
-              <w:rPr>
-                <w:lang w:val="es-PY"/>
-              </w:rPr>
-              <w:t>Freelancer</w:t>
-            </w:r>
-            <w:proofErr w:type="spellEnd"/>
-            <w:r>
-              <w:rPr>
-                <w:lang w:val="es-PY"/>
-              </w:rPr>
-              <w:t xml:space="preserve">, BIITEC, México, </w:t>
-            </w:r>
-            <w:r>
-              <w:rPr>
-                <w:lang w:val="es-PY"/>
-              </w:rPr>
-              <w:t>https://www.linkedin.com/company/15093139/</w:t>
+            <w:r>
+              <w:rPr>
+                <w:lang w:val="es-PY"/>
+              </w:rPr>
+              <w:t xml:space="preserve">Desarrollo de aplicaciones web, </w:t>
+            </w:r>
+            <w:proofErr w:type="spellStart"/>
+            <w:r>
+              <w:rPr>
+                <w:lang w:val="es-PY"/>
+              </w:rPr>
+              <w:t>mobiles</w:t>
+            </w:r>
+            <w:proofErr w:type="spellEnd"/>
+            <w:r>
+              <w:rPr>
+                <w:lang w:val="es-PY"/>
+              </w:rPr>
+              <w:t xml:space="preserve"> nativas e hibridas utilizando Java, </w:t>
+            </w:r>
+            <w:proofErr w:type="spellStart"/>
+            <w:r>
+              <w:rPr>
+                <w:lang w:val="es-PY"/>
+              </w:rPr>
+              <w:t>Javascript</w:t>
+            </w:r>
+            <w:proofErr w:type="spellEnd"/>
+            <w:r>
+              <w:rPr>
+                <w:lang w:val="es-PY"/>
+              </w:rPr>
+              <w:t xml:space="preserve">, Html5, </w:t>
+            </w:r>
+            <w:proofErr w:type="spellStart"/>
+            <w:r>
+              <w:rPr>
+                <w:lang w:val="es-PY"/>
+              </w:rPr>
+              <w:t>Bootstrap</w:t>
+            </w:r>
+            <w:proofErr w:type="spellEnd"/>
+            <w:r>
+              <w:rPr>
+                <w:lang w:val="es-PY"/>
+              </w:rPr>
+              <w:t xml:space="preserve">, </w:t>
+            </w:r>
+            <w:proofErr w:type="gramStart"/>
+            <w:r>
+              <w:rPr>
+                <w:lang w:val="es-PY"/>
+              </w:rPr>
+              <w:t>MDL(</w:t>
+            </w:r>
+            <w:proofErr w:type="gramEnd"/>
+            <w:r>
+              <w:rPr>
+                <w:lang w:val="es-PY"/>
+              </w:rPr>
+              <w:t xml:space="preserve">Material </w:t>
+            </w:r>
+            <w:proofErr w:type="spellStart"/>
+            <w:r>
+              <w:rPr>
+                <w:lang w:val="es-PY"/>
+              </w:rPr>
+              <w:t>Design</w:t>
+            </w:r>
+            <w:proofErr w:type="spellEnd"/>
+            <w:r>
+              <w:rPr>
+                <w:lang w:val="es-PY"/>
+              </w:rPr>
+              <w:t xml:space="preserve"> Lite), </w:t>
+            </w:r>
+            <w:proofErr w:type="spellStart"/>
+            <w:r>
+              <w:rPr>
+                <w:lang w:val="es-PY"/>
+              </w:rPr>
+              <w:t>Git</w:t>
+            </w:r>
+            <w:proofErr w:type="spellEnd"/>
+            <w:r>
+              <w:rPr>
+                <w:lang w:val="es-PY"/>
+              </w:rPr>
+              <w:t xml:space="preserve">, Android, </w:t>
+            </w:r>
+            <w:proofErr w:type="spellStart"/>
+            <w:r>
+              <w:rPr>
+                <w:lang w:val="es-PY"/>
+              </w:rPr>
+              <w:t>iOS</w:t>
+            </w:r>
+            <w:proofErr w:type="spellEnd"/>
+            <w:r>
+              <w:rPr>
+                <w:lang w:val="es-PY"/>
+              </w:rPr>
+              <w:t>(</w:t>
+            </w:r>
+            <w:r>
+              <w:rPr>
+                <w:lang w:val="es-PY"/>
+              </w:rPr>
+              <w:t xml:space="preserve">Swift </w:t>
+            </w:r>
+            <w:proofErr w:type="spellStart"/>
+            <w:r>
+              <w:rPr>
+                <w:lang w:val="es-PY"/>
+              </w:rPr>
+              <w:t>language</w:t>
+            </w:r>
+            <w:proofErr w:type="spellEnd"/>
+            <w:r>
+              <w:rPr>
+                <w:lang w:val="es-PY"/>
+              </w:rPr>
+              <w:t xml:space="preserve">), </w:t>
+            </w:r>
+            <w:proofErr w:type="spellStart"/>
+            <w:r>
+              <w:rPr>
+                <w:lang w:val="es-PY"/>
+              </w:rPr>
+              <w:t>Selenium</w:t>
+            </w:r>
+            <w:proofErr w:type="spellEnd"/>
+            <w:r>
+              <w:rPr>
+                <w:lang w:val="es-PY"/>
+              </w:rPr>
+              <w:t>, Jenkins.</w:t>
             </w:r>
           </w:p>
           <w:p>
@@ -1278,233 +1947,12 @@
               <w:rPr>
                 <w:lang w:val="es-PY"/>
               </w:rPr>
-              <w:t>T</w:t>
-            </w:r>
-            <w:r>
-              <w:rPr>
-                <w:lang w:val="es-PY"/>
-              </w:rPr>
-              <w:t xml:space="preserve">rabajo en proyectos de desarrollo usando Java 8, JSF, JASPER </w:t>
-            </w:r>
-            <w:proofErr w:type="spellStart"/>
-            <w:r>
-              <w:rPr>
-                <w:lang w:val="es-PY"/>
-              </w:rPr>
-              <w:t>reports</w:t>
-            </w:r>
-            <w:proofErr w:type="spellEnd"/>
-            <w:r>
-              <w:rPr>
-                <w:lang w:val="es-PY"/>
-              </w:rPr>
-              <w:t xml:space="preserve">, </w:t>
-            </w:r>
-            <w:proofErr w:type="spellStart"/>
-            <w:r>
-              <w:rPr>
-                <w:lang w:val="es-PY"/>
-              </w:rPr>
-              <w:t>PrimeFaces</w:t>
-            </w:r>
-            <w:proofErr w:type="spellEnd"/>
-            <w:r>
-              <w:rPr>
-                <w:lang w:val="es-PY"/>
-              </w:rPr>
-              <w:t xml:space="preserve"> y asp.net con C# para la </w:t>
-            </w:r>
-            <w:proofErr w:type="gramStart"/>
-            <w:r>
-              <w:rPr>
-                <w:lang w:val="es-PY"/>
-              </w:rPr>
-              <w:t>empresa  además</w:t>
-            </w:r>
-            <w:proofErr w:type="gramEnd"/>
-            <w:r>
-              <w:rPr>
-                <w:lang w:val="es-PY"/>
-              </w:rPr>
-              <w:t xml:space="preserve"> de implantar los sistemas en servidores  Windows Server 2008 y 2016. </w:t>
-            </w:r>
-          </w:p>
-          <w:p>
-            <w:pPr>
-              <w:pStyle w:val="Heading2"/>
-              <w:rPr>
-                <w:lang w:val="es-ES"/>
-              </w:rPr>
-            </w:pPr>
-            <w:r>
-              <w:rPr>
-                <w:lang w:val="es-PY"/>
-              </w:rPr>
-              <w:t xml:space="preserve">Desde 01/09/2013 </w:t>
-            </w:r>
-            <w:r>
-              <w:rPr>
-                <w:lang w:val="es-PY"/>
-              </w:rPr>
-              <w:t>a 24/03/2017</w:t>
-            </w:r>
-          </w:p>
-          <w:p>
-            <w:pPr>
-              <w:pStyle w:val="ResumeText"/>
-              <w:rPr>
-                <w:lang w:val="es-PY"/>
-              </w:rPr>
-            </w:pPr>
-            <w:r>
-              <w:rPr>
-                <w:lang w:val="es-PY"/>
-              </w:rPr>
-              <w:t xml:space="preserve">Analista de Sistemas Junior 2, </w:t>
-            </w:r>
-            <w:proofErr w:type="spellStart"/>
-            <w:r>
-              <w:rPr>
-                <w:lang w:val="es-PY"/>
-              </w:rPr>
-              <w:t>Datapar</w:t>
-            </w:r>
-            <w:proofErr w:type="spellEnd"/>
-            <w:r>
-              <w:rPr>
-                <w:lang w:val="es-PY"/>
-              </w:rPr>
-              <w:t xml:space="preserve"> S.A.</w:t>
-            </w:r>
-          </w:p>
-          <w:p>
-            <w:pPr>
-              <w:pStyle w:val="ResumeText"/>
-              <w:rPr>
-                <w:lang w:val="es-PY"/>
-              </w:rPr>
-            </w:pPr>
-            <w:r>
-              <w:rPr>
-                <w:lang w:val="es-PY"/>
-              </w:rPr>
-              <w:t xml:space="preserve">Desarrollo de aplicaciones web, </w:t>
-            </w:r>
-            <w:proofErr w:type="spellStart"/>
-            <w:r>
-              <w:rPr>
-                <w:lang w:val="es-PY"/>
-              </w:rPr>
-              <w:t>mobiles</w:t>
-            </w:r>
-            <w:proofErr w:type="spellEnd"/>
-            <w:r>
-              <w:rPr>
-                <w:lang w:val="es-PY"/>
-              </w:rPr>
-              <w:t xml:space="preserve"> nativas e hibridas utilizando Java, </w:t>
-            </w:r>
-            <w:proofErr w:type="spellStart"/>
-            <w:r>
-              <w:rPr>
-                <w:lang w:val="es-PY"/>
-              </w:rPr>
-              <w:t>Javascript</w:t>
-            </w:r>
-            <w:proofErr w:type="spellEnd"/>
-            <w:r>
-              <w:rPr>
-                <w:lang w:val="es-PY"/>
-              </w:rPr>
-              <w:t xml:space="preserve">, Html5, Bootstrap, </w:t>
-            </w:r>
-            <w:proofErr w:type="gramStart"/>
-            <w:r>
-              <w:rPr>
-                <w:lang w:val="es-PY"/>
-              </w:rPr>
-              <w:t>MDL(</w:t>
-            </w:r>
-            <w:proofErr w:type="gramEnd"/>
-            <w:r>
-              <w:rPr>
-                <w:lang w:val="es-PY"/>
-              </w:rPr>
-              <w:t xml:space="preserve">Material </w:t>
-            </w:r>
-            <w:proofErr w:type="spellStart"/>
-            <w:r>
-              <w:rPr>
-                <w:lang w:val="es-PY"/>
-              </w:rPr>
-              <w:t>Design</w:t>
-            </w:r>
-            <w:proofErr w:type="spellEnd"/>
-            <w:r>
-              <w:rPr>
-                <w:lang w:val="es-PY"/>
-              </w:rPr>
-              <w:t xml:space="preserve"> Lite), Git, Android, iOS</w:t>
-            </w:r>
-            <w:r>
-              <w:rPr>
-                <w:lang w:val="es-PY"/>
-              </w:rPr>
-              <w:t>(</w:t>
-            </w:r>
-            <w:r>
-              <w:rPr>
-                <w:lang w:val="es-PY"/>
-              </w:rPr>
-              <w:t xml:space="preserve">Swift </w:t>
-            </w:r>
-            <w:proofErr w:type="spellStart"/>
-            <w:r>
-              <w:rPr>
-                <w:lang w:val="es-PY"/>
-              </w:rPr>
-              <w:t>language</w:t>
-            </w:r>
-            <w:proofErr w:type="spellEnd"/>
-            <w:r>
-              <w:rPr>
-                <w:lang w:val="es-PY"/>
-              </w:rPr>
-              <w:t xml:space="preserve">), </w:t>
-            </w:r>
-            <w:proofErr w:type="spellStart"/>
-            <w:r>
-              <w:rPr>
-                <w:lang w:val="es-PY"/>
-              </w:rPr>
-              <w:t>Selenium</w:t>
-            </w:r>
-            <w:proofErr w:type="spellEnd"/>
-            <w:r>
-              <w:rPr>
-                <w:lang w:val="es-PY"/>
-              </w:rPr>
-              <w:t>, Jenkins.</w:t>
-            </w:r>
-          </w:p>
-          <w:p>
-            <w:pPr>
-              <w:pStyle w:val="ResumeText"/>
-              <w:rPr>
-                <w:lang w:val="es-PY"/>
-              </w:rPr>
-            </w:pPr>
-            <w:r>
-              <w:rPr>
-                <w:lang w:val="es-PY"/>
-              </w:rPr>
-              <w:lastRenderedPageBreak/>
               <w:t>Ciudad del Este, Avda. Inmaculada Concepción 727</w:t>
             </w:r>
           </w:p>
           <w:p>
             <w:pPr>
-              <w:pStyle w:val="Heading2"/>
+              <w:pStyle w:val="Ttulo2"/>
               <w:rPr>
                 <w:lang w:val="es-ES"/>
               </w:rPr>
@@ -1599,7 +2047,7 @@
     </w:tbl>
     <w:p>
       <w:pPr>
-        <w:pStyle w:val="NoSpacing"/>
+        <w:pStyle w:val="Sinespaciado"/>
         <w:rPr>
           <w:lang w:val="es-PY"/>
         </w:rPr>
@@ -1607,7 +2055,7 @@
     </w:p>
     <w:p>
       <w:pPr>
-        <w:pStyle w:val="NoSpacing"/>
+        <w:pStyle w:val="Sinespaciado"/>
         <w:rPr>
           <w:lang w:val="es-PY"/>
         </w:rPr>
@@ -1615,7 +2063,7 @@
     </w:p>
     <w:p>
       <w:pPr>
-        <w:pStyle w:val="NoSpacing"/>
+        <w:pStyle w:val="Sinespaciado"/>
         <w:rPr>
           <w:lang w:val="es-ES"/>
         </w:rPr>
@@ -1644,12 +2092,13 @@
           </w:tcPr>
           <w:p>
             <w:pPr>
-              <w:pStyle w:val="Heading1"/>
-            </w:pPr>
-            <w:r>
-              <w:rPr>
-                <w:lang w:val="es-PY"/>
-              </w:rPr>
+              <w:pStyle w:val="Ttulo1"/>
+            </w:pPr>
+            <w:r>
+              <w:rPr>
+                <w:lang w:val="es-PY"/>
+              </w:rPr>
+              <w:lastRenderedPageBreak/>
               <w:t>Educación</w:t>
             </w:r>
           </w:p>
@@ -1702,7 +2151,7 @@
             </w:r>
             <w:r>
               <w:rPr>
-                <w:rStyle w:val="Strong"/>
+                <w:rStyle w:val="Textoennegrita"/>
                 <w:lang w:val="es-PY"/>
               </w:rPr>
               <w:t>25/12/2014</w:t>
@@ -1752,7 +2201,7 @@
             </w:r>
             <w:r>
               <w:rPr>
-                <w:rStyle w:val="Strong"/>
+                <w:rStyle w:val="Textoennegrita"/>
                 <w:lang w:val="es-PY"/>
               </w:rPr>
               <w:t>25/12/2012</w:t>
@@ -1794,7 +2243,7 @@
             </w:r>
             <w:r>
               <w:rPr>
-                <w:rStyle w:val="Strong"/>
+                <w:rStyle w:val="Textoennegrita"/>
                 <w:lang w:val="es-PY"/>
               </w:rPr>
               <w:t>27/12/2006</w:t>
@@ -1805,7 +2254,7 @@
     </w:tbl>
     <w:p>
       <w:pPr>
-        <w:pStyle w:val="NoSpacing"/>
+        <w:pStyle w:val="Sinespaciado"/>
       </w:pPr>
     </w:p>
     <w:tbl>
@@ -1831,7 +2280,7 @@
           </w:tcPr>
           <w:p>
             <w:pPr>
-              <w:pStyle w:val="Heading1"/>
+              <w:pStyle w:val="Ttulo1"/>
             </w:pPr>
             <w:r>
               <w:rPr>
@@ -1961,7 +2410,7 @@
 </file>
 
 <file path=word/endnotes.xml><?xml version="1.0" encoding="utf-8"?>
-<w:endnotes xmlns:wpc="http://schemas.microsoft.com/office/word/2010/wordprocessingCanvas" xmlns:cx="http://schemas.microsoft.com/office/drawing/2014/chartex" xmlns:cx1="http://schemas.microsoft.com/office/drawing/2015/9/8/chartex" xmlns:cx2="http://schemas.microsoft.com/office/drawing/2015/10/21/chartex" xmlns:cx3="http://schemas.microsoft.com/office/drawing/2016/5/9/chartex" xmlns:cx4="http://schemas.microsoft.com/office/drawing/2016/5/10/chartex" xmlns:cx5="http://schemas.microsoft.com/office/drawing/2016/5/11/chartex" xmlns:cx6="http://schemas.microsoft.com/office/drawing/2016/5/12/chartex" xmlns:cx7="http://schemas.microsoft.com/office/drawing/2016/5/13/chartex" xmlns:cx8="http://schemas.microsoft.com/office/drawing/2016/5/14/chartex" xmlns:mc="http://schemas.openxmlformats.org/markup-compatibility/2006" xmlns:aink="http://schemas.microsoft.com/office/drawing/2016/ink" xmlns:am3d="http://schemas.microsoft.com/office/drawing/2017/model3d" xmlns:o="urn:schemas-microsoft-com:office:office" xmlns:r="http://schemas.openxmlformats.org/officeDocument/2006/relationships" xmlns:m="http://schemas.openxmlformats.org/officeDocument/2006/math" xmlns:v="urn:schemas-microsoft-com:vml" xmlns:wp14="http://schemas.microsoft.com/office/word/2010/wordprocessingDrawing" xmlns:wp="http://schemas.openxmlformats.org/drawingml/2006/wordprocessingDrawing" xmlns:w10="urn:schemas-microsoft-com:office:word" xmlns:w="http://schemas.openxmlformats.org/wordprocessingml/2006/main" xmlns:w14="http://schemas.microsoft.com/office/word/2010/wordml" xmlns:w15="http://schemas.microsoft.com/office/word/2012/wordml" xmlns:w16cid="http://schemas.microsoft.com/office/word/2016/wordml/cid" xmlns:w16se="http://schemas.microsoft.com/office/word/2015/wordml/symex" xmlns:wpg="http://schemas.microsoft.com/office/word/2010/wordprocessingGroup" xmlns:wpi="http://schemas.microsoft.com/office/word/2010/wordprocessingInk" xmlns:wne="http://schemas.microsoft.com/office/word/2006/wordml" xmlns:wps="http://schemas.microsoft.com/office/word/2010/wordprocessingShape" mc:Ignorable="w14 w15 w16se w16cid wp14">
+<w:endnotes xmlns:wpc="http://schemas.microsoft.com/office/word/2010/wordprocessingCanvas" xmlns:mc="http://schemas.openxmlformats.org/markup-compatibility/2006" xmlns:o="urn:schemas-microsoft-com:office:office" xmlns:r="http://schemas.openxmlformats.org/officeDocument/2006/relationships" xmlns:m="http://schemas.openxmlformats.org/officeDocument/2006/math" xmlns:v="urn:schemas-microsoft-com:vml" xmlns:wp14="http://schemas.microsoft.com/office/word/2010/wordprocessingDrawing" xmlns:wp="http://schemas.openxmlformats.org/drawingml/2006/wordprocessingDrawing" xmlns:w10="urn:schemas-microsoft-com:office:word" xmlns:w="http://schemas.openxmlformats.org/wordprocessingml/2006/main" xmlns:w14="http://schemas.microsoft.com/office/word/2010/wordml" xmlns:w15="http://schemas.microsoft.com/office/word/2012/wordml" xmlns:wpg="http://schemas.microsoft.com/office/word/2010/wordprocessingGroup" xmlns:wpi="http://schemas.microsoft.com/office/word/2010/wordprocessingInk" xmlns:wne="http://schemas.microsoft.com/office/word/2006/wordml" xmlns:wps="http://schemas.microsoft.com/office/word/2010/wordprocessingShape" mc:Ignorable="w14 w15 wp14">
   <w:endnote w:type="separator" w:id="-1">
     <w:p>
       <w:pPr>
@@ -1986,10 +2435,10 @@
 </file>
 
 <file path=word/footer1.xml><?xml version="1.0" encoding="utf-8"?>
-<w:ftr xmlns:wpc="http://schemas.microsoft.com/office/word/2010/wordprocessingCanvas" xmlns:cx="http://schemas.microsoft.com/office/drawing/2014/chartex" xmlns:cx1="http://schemas.microsoft.com/office/drawing/2015/9/8/chartex" xmlns:cx2="http://schemas.microsoft.com/office/drawing/2015/10/21/chartex" xmlns:cx3="http://schemas.microsoft.com/office/drawing/2016/5/9/chartex" xmlns:cx4="http://schemas.microsoft.com/office/drawing/2016/5/10/chartex" xmlns:cx5="http://schemas.microsoft.com/office/drawing/2016/5/11/chartex" xmlns:cx6="http://schemas.microsoft.com/office/drawing/2016/5/12/chartex" xmlns:cx7="http://schemas.microsoft.com/office/drawing/2016/5/13/chartex" xmlns:cx8="http://schemas.microsoft.com/office/drawing/2016/5/14/chartex" xmlns:mc="http://schemas.openxmlformats.org/markup-compatibility/2006" xmlns:aink="http://schemas.microsoft.com/office/drawing/2016/ink" xmlns:am3d="http://schemas.microsoft.com/office/drawing/2017/model3d" xmlns:o="urn:schemas-microsoft-com:office:office" xmlns:r="http://schemas.openxmlformats.org/officeDocument/2006/relationships" xmlns:m="http://schemas.openxmlformats.org/officeDocument/2006/math" xmlns:v="urn:schemas-microsoft-com:vml" xmlns:wp14="http://schemas.microsoft.com/office/word/2010/wordprocessingDrawing" xmlns:wp="http://schemas.openxmlformats.org/drawingml/2006/wordprocessingDrawing" xmlns:w10="urn:schemas-microsoft-com:office:word" xmlns:w="http://schemas.openxmlformats.org/wordprocessingml/2006/main" xmlns:w14="http://schemas.microsoft.com/office/word/2010/wordml" xmlns:w15="http://schemas.microsoft.com/office/word/2012/wordml" xmlns:w16cid="http://schemas.microsoft.com/office/word/2016/wordml/cid" xmlns:w16se="http://schemas.microsoft.com/office/word/2015/wordml/symex" xmlns:wpg="http://schemas.microsoft.com/office/word/2010/wordprocessingGroup" xmlns:wpi="http://schemas.microsoft.com/office/word/2010/wordprocessingInk" xmlns:wne="http://schemas.microsoft.com/office/word/2006/wordml" xmlns:wps="http://schemas.microsoft.com/office/word/2010/wordprocessingShape" mc:Ignorable="w14 w15 w16se w16cid wp14">
+<w:ftr xmlns:wpc="http://schemas.microsoft.com/office/word/2010/wordprocessingCanvas" xmlns:mc="http://schemas.openxmlformats.org/markup-compatibility/2006" xmlns:o="urn:schemas-microsoft-com:office:office" xmlns:r="http://schemas.openxmlformats.org/officeDocument/2006/relationships" xmlns:m="http://schemas.openxmlformats.org/officeDocument/2006/math" xmlns:v="urn:schemas-microsoft-com:vml" xmlns:wp14="http://schemas.microsoft.com/office/word/2010/wordprocessingDrawing" xmlns:wp="http://schemas.openxmlformats.org/drawingml/2006/wordprocessingDrawing" xmlns:w10="urn:schemas-microsoft-com:office:word" xmlns:w="http://schemas.openxmlformats.org/wordprocessingml/2006/main" xmlns:w14="http://schemas.microsoft.com/office/word/2010/wordml" xmlns:w15="http://schemas.microsoft.com/office/word/2012/wordml" xmlns:wpg="http://schemas.microsoft.com/office/word/2010/wordprocessingGroup" xmlns:wpi="http://schemas.microsoft.com/office/word/2010/wordprocessingInk" xmlns:wne="http://schemas.microsoft.com/office/word/2006/wordml" xmlns:wps="http://schemas.microsoft.com/office/word/2010/wordprocessingShape" mc:Ignorable="w14 w15 wp14">
   <w:p>
     <w:pPr>
-      <w:pStyle w:val="Footer"/>
+      <w:pStyle w:val="Piedepgina"/>
     </w:pPr>
     <w:r>
       <w:t xml:space="preserve">Page </w:t>
@@ -2020,7 +2469,7 @@
 </file>
 
 <file path=word/footnotes.xml><?xml version="1.0" encoding="utf-8"?>
-<w:footnotes xmlns:wpc="http://schemas.microsoft.com/office/word/2010/wordprocessingCanvas" xmlns:cx="http://schemas.microsoft.com/office/drawing/2014/chartex" xmlns:cx1="http://schemas.microsoft.com/office/drawing/2015/9/8/chartex" xmlns:cx2="http://schemas.microsoft.com/office/drawing/2015/10/21/chartex" xmlns:cx3="http://schemas.microsoft.com/office/drawing/2016/5/9/chartex" xmlns:cx4="http://schemas.microsoft.com/office/drawing/2016/5/10/chartex" xmlns:cx5="http://schemas.microsoft.com/office/drawing/2016/5/11/chartex" xmlns:cx6="http://schemas.microsoft.com/office/drawing/2016/5/12/chartex" xmlns:cx7="http://schemas.microsoft.com/office/drawing/2016/5/13/chartex" xmlns:cx8="http://schemas.microsoft.com/office/drawing/2016/5/14/chartex" xmlns:mc="http://schemas.openxmlformats.org/markup-compatibility/2006" xmlns:aink="http://schemas.microsoft.com/office/drawing/2016/ink" xmlns:am3d="http://schemas.microsoft.com/office/drawing/2017/model3d" xmlns:o="urn:schemas-microsoft-com:office:office" xmlns:r="http://schemas.openxmlformats.org/officeDocument/2006/relationships" xmlns:m="http://schemas.openxmlformats.org/officeDocument/2006/math" xmlns:v="urn:schemas-microsoft-com:vml" xmlns:wp14="http://schemas.microsoft.com/office/word/2010/wordprocessingDrawing" xmlns:wp="http://schemas.openxmlformats.org/drawingml/2006/wordprocessingDrawing" xmlns:w10="urn:schemas-microsoft-com:office:word" xmlns:w="http://schemas.openxmlformats.org/wordprocessingml/2006/main" xmlns:w14="http://schemas.microsoft.com/office/word/2010/wordml" xmlns:w15="http://schemas.microsoft.com/office/word/2012/wordml" xmlns:w16cid="http://schemas.microsoft.com/office/word/2016/wordml/cid" xmlns:w16se="http://schemas.microsoft.com/office/word/2015/wordml/symex" xmlns:wpg="http://schemas.microsoft.com/office/word/2010/wordprocessingGroup" xmlns:wpi="http://schemas.microsoft.com/office/word/2010/wordprocessingInk" xmlns:wne="http://schemas.microsoft.com/office/word/2006/wordml" xmlns:wps="http://schemas.microsoft.com/office/word/2010/wordprocessingShape" mc:Ignorable="w14 w15 w16se w16cid wp14">
+<w:footnotes xmlns:wpc="http://schemas.microsoft.com/office/word/2010/wordprocessingCanvas" xmlns:mc="http://schemas.openxmlformats.org/markup-compatibility/2006" xmlns:o="urn:schemas-microsoft-com:office:office" xmlns:r="http://schemas.openxmlformats.org/officeDocument/2006/relationships" xmlns:m="http://schemas.openxmlformats.org/officeDocument/2006/math" xmlns:v="urn:schemas-microsoft-com:vml" xmlns:wp14="http://schemas.microsoft.com/office/word/2010/wordprocessingDrawing" xmlns:wp="http://schemas.openxmlformats.org/drawingml/2006/wordprocessingDrawing" xmlns:w10="urn:schemas-microsoft-com:office:word" xmlns:w="http://schemas.openxmlformats.org/wordprocessingml/2006/main" xmlns:w14="http://schemas.microsoft.com/office/word/2010/wordml" xmlns:w15="http://schemas.microsoft.com/office/word/2012/wordml" xmlns:wpg="http://schemas.microsoft.com/office/word/2010/wordprocessingGroup" xmlns:wpi="http://schemas.microsoft.com/office/word/2010/wordprocessingInk" xmlns:wne="http://schemas.microsoft.com/office/word/2006/wordml" xmlns:wps="http://schemas.microsoft.com/office/word/2010/wordprocessingShape" mc:Ignorable="w14 w15 wp14">
   <w:footnote w:type="separator" w:id="-1">
     <w:p>
       <w:pPr>
@@ -2045,15 +2494,15 @@
 </file>
 
 <file path=word/numbering.xml><?xml version="1.0" encoding="utf-8"?>
-<w:numbering xmlns:wpc="http://schemas.microsoft.com/office/word/2010/wordprocessingCanvas" xmlns:cx="http://schemas.microsoft.com/office/drawing/2014/chartex" xmlns:cx1="http://schemas.microsoft.com/office/drawing/2015/9/8/chartex" xmlns:cx2="http://schemas.microsoft.com/office/drawing/2015/10/21/chartex" xmlns:cx3="http://schemas.microsoft.com/office/drawing/2016/5/9/chartex" xmlns:cx4="http://schemas.microsoft.com/office/drawing/2016/5/10/chartex" xmlns:cx5="http://schemas.microsoft.com/office/drawing/2016/5/11/chartex" xmlns:cx6="http://schemas.microsoft.com/office/drawing/2016/5/12/chartex" xmlns:cx7="http://schemas.microsoft.com/office/drawing/2016/5/13/chartex" xmlns:cx8="http://schemas.microsoft.com/office/drawing/2016/5/14/chartex" xmlns:mc="http://schemas.openxmlformats.org/markup-compatibility/2006" xmlns:aink="http://schemas.microsoft.com/office/drawing/2016/ink" xmlns:am3d="http://schemas.microsoft.com/office/drawing/2017/model3d" xmlns:o="urn:schemas-microsoft-com:office:office" xmlns:r="http://schemas.openxmlformats.org/officeDocument/2006/relationships" xmlns:m="http://schemas.openxmlformats.org/officeDocument/2006/math" xmlns:v="urn:schemas-microsoft-com:vml" xmlns:wp14="http://schemas.microsoft.com/office/word/2010/wordprocessingDrawing" xmlns:wp="http://schemas.openxmlformats.org/drawingml/2006/wordprocessingDrawing" xmlns:w10="urn:schemas-microsoft-com:office:word" xmlns:w="http://schemas.openxmlformats.org/wordprocessingml/2006/main" xmlns:w14="http://schemas.microsoft.com/office/word/2010/wordml" xmlns:w15="http://schemas.microsoft.com/office/word/2012/wordml" xmlns:w16cid="http://schemas.microsoft.com/office/word/2016/wordml/cid" xmlns:w16se="http://schemas.microsoft.com/office/word/2015/wordml/symex" xmlns:wpg="http://schemas.microsoft.com/office/word/2010/wordprocessingGroup" xmlns:wpi="http://schemas.microsoft.com/office/word/2010/wordprocessingInk" xmlns:wne="http://schemas.microsoft.com/office/word/2006/wordml" xmlns:wps="http://schemas.microsoft.com/office/word/2010/wordprocessingShape" mc:Ignorable="w14 w15 w16se w16cid wp14">
-  <w:abstractNum w:abstractNumId="0" w15:restartNumberingAfterBreak="0">
+<w:numbering xmlns:wpc="http://schemas.microsoft.com/office/word/2010/wordprocessingCanvas" xmlns:mc="http://schemas.openxmlformats.org/markup-compatibility/2006" xmlns:o="urn:schemas-microsoft-com:office:office" xmlns:r="http://schemas.openxmlformats.org/officeDocument/2006/relationships" xmlns:m="http://schemas.openxmlformats.org/officeDocument/2006/math" xmlns:v="urn:schemas-microsoft-com:vml" xmlns:wp14="http://schemas.microsoft.com/office/word/2010/wordprocessingDrawing" xmlns:wp="http://schemas.openxmlformats.org/drawingml/2006/wordprocessingDrawing" xmlns:w10="urn:schemas-microsoft-com:office:word" xmlns:w="http://schemas.openxmlformats.org/wordprocessingml/2006/main" xmlns:w14="http://schemas.microsoft.com/office/word/2010/wordml" xmlns:w15="http://schemas.microsoft.com/office/word/2012/wordml" xmlns:wpg="http://schemas.microsoft.com/office/word/2010/wordprocessingGroup" xmlns:wpi="http://schemas.microsoft.com/office/word/2010/wordprocessingInk" xmlns:wne="http://schemas.microsoft.com/office/word/2006/wordml" xmlns:wps="http://schemas.microsoft.com/office/word/2010/wordprocessingShape" mc:Ignorable="w14 w15 wp14">
+  <w:abstractNum w:abstractNumId="0">
     <w:nsid w:val="FFFFFF89"/>
     <w:multiLevelType w:val="singleLevel"/>
     <w:tmpl w:val="A4025E68"/>
     <w:lvl w:ilvl="0">
       <w:start w:val="1"/>
       <w:numFmt w:val="bullet"/>
-      <w:pStyle w:val="ListBullet"/>
+      <w:pStyle w:val="Listaconvietas"/>
       <w:lvlText w:val=""/>
       <w:lvlJc w:val="left"/>
       <w:pPr>
@@ -2072,7 +2521,7 @@
 </file>
 
 <file path=word/styles.xml><?xml version="1.0" encoding="utf-8"?>
-<w:styles xmlns:mc="http://schemas.openxmlformats.org/markup-compatibility/2006" xmlns:r="http://schemas.openxmlformats.org/officeDocument/2006/relationships" xmlns:w="http://schemas.openxmlformats.org/wordprocessingml/2006/main" xmlns:w14="http://schemas.microsoft.com/office/word/2010/wordml" xmlns:w15="http://schemas.microsoft.com/office/word/2012/wordml" xmlns:w16cid="http://schemas.microsoft.com/office/word/2016/wordml/cid" xmlns:w16se="http://schemas.microsoft.com/office/word/2015/wordml/symex" mc:Ignorable="w14 w15 w16se w16cid">
+<w:styles xmlns:mc="http://schemas.openxmlformats.org/markup-compatibility/2006" xmlns:r="http://schemas.openxmlformats.org/officeDocument/2006/relationships" xmlns:w="http://schemas.openxmlformats.org/wordprocessingml/2006/main" xmlns:w14="http://schemas.microsoft.com/office/word/2010/wordml" xmlns:w15="http://schemas.microsoft.com/office/word/2012/wordml" mc:Ignorable="w14 w15">
   <w:docDefaults>
     <w:rPrDefault>
       <w:rPr>
@@ -2087,7 +2536,7 @@
       </w:pPr>
     </w:pPrDefault>
   </w:docDefaults>
-  <w:latentStyles w:defLockedState="0" w:defUIPriority="99" w:defSemiHidden="0" w:defUnhideWhenUsed="0" w:defQFormat="0" w:count="375">
+  <w:latentStyles w:defLockedState="0" w:defUIPriority="99" w:defSemiHidden="0" w:defUnhideWhenUsed="0" w:defQFormat="0" w:count="371">
     <w:lsdException w:name="Normal" w:uiPriority="0" w:qFormat="1"/>
     <w:lsdException w:name="heading 1" w:uiPriority="9" w:qFormat="1"/>
     <w:lsdException w:name="heading 2" w:semiHidden="1" w:uiPriority="9" w:unhideWhenUsed="1" w:qFormat="1"/>
@@ -2459,21 +2908,17 @@
     <w:lsdException w:name="List Table 5 Dark Accent 6" w:uiPriority="50"/>
     <w:lsdException w:name="List Table 6 Colorful Accent 6" w:uiPriority="51"/>
     <w:lsdException w:name="List Table 7 Colorful Accent 6" w:uiPriority="52"/>
-    <w:lsdException w:name="Mention" w:semiHidden="1" w:unhideWhenUsed="1"/>
-    <w:lsdException w:name="Smart Hyperlink" w:semiHidden="1" w:unhideWhenUsed="1"/>
-    <w:lsdException w:name="Hashtag" w:semiHidden="1" w:unhideWhenUsed="1"/>
-    <w:lsdException w:name="Unresolved Mention" w:semiHidden="1" w:unhideWhenUsed="1"/>
   </w:latentStyles>
   <w:style w:type="paragraph" w:default="1" w:styleId="Normal">
     <w:name w:val="Normal"/>
     <w:uiPriority w:val="4"/>
     <w:qFormat/>
   </w:style>
-  <w:style w:type="paragraph" w:styleId="Heading1">
+  <w:style w:type="paragraph" w:styleId="Ttulo1">
     <w:name w:val="heading 1"/>
     <w:basedOn w:val="Normal"/>
     <w:next w:val="Normal"/>
-    <w:link w:val="Heading1Char"/>
+    <w:link w:val="Ttulo1Car"/>
     <w:uiPriority w:val="3"/>
     <w:qFormat/>
     <w:pPr>
@@ -2492,11 +2937,11 @@
       <w:szCs w:val="22"/>
     </w:rPr>
   </w:style>
-  <w:style w:type="paragraph" w:styleId="Heading2">
+  <w:style w:type="paragraph" w:styleId="Ttulo2">
     <w:name w:val="heading 2"/>
     <w:basedOn w:val="Normal"/>
     <w:next w:val="Normal"/>
-    <w:link w:val="Heading2Char"/>
+    <w:link w:val="Ttulo2Car"/>
     <w:uiPriority w:val="3"/>
     <w:unhideWhenUsed/>
     <w:qFormat/>
@@ -2510,11 +2955,11 @@
       <w:bCs/>
     </w:rPr>
   </w:style>
-  <w:style w:type="paragraph" w:styleId="Heading3">
+  <w:style w:type="paragraph" w:styleId="Ttulo3">
     <w:name w:val="heading 3"/>
     <w:basedOn w:val="Normal"/>
     <w:next w:val="Normal"/>
-    <w:link w:val="Heading3Char"/>
+    <w:link w:val="Ttulo3Car"/>
     <w:uiPriority w:val="9"/>
     <w:semiHidden/>
     <w:unhideWhenUsed/>
@@ -2530,13 +2975,13 @@
       <w:color w:val="5B9BD5" w:themeColor="accent1"/>
     </w:rPr>
   </w:style>
-  <w:style w:type="character" w:default="1" w:styleId="DefaultParagraphFont">
+  <w:style w:type="character" w:default="1" w:styleId="Fuentedeprrafopredeter">
     <w:name w:val="Default Paragraph Font"/>
     <w:uiPriority w:val="1"/>
     <w:semiHidden/>
     <w:unhideWhenUsed/>
   </w:style>
-  <w:style w:type="table" w:default="1" w:styleId="TableNormal">
+  <w:style w:type="table" w:default="1" w:styleId="Tablanormal">
     <w:name w:val="Normal Table"/>
     <w:uiPriority w:val="99"/>
     <w:semiHidden/>
@@ -2551,17 +2996,17 @@
       </w:tblCellMar>
     </w:tblPr>
   </w:style>
-  <w:style w:type="numbering" w:default="1" w:styleId="NoList">
+  <w:style w:type="numbering" w:default="1" w:styleId="Sinlista">
     <w:name w:val="No List"/>
     <w:uiPriority w:val="99"/>
     <w:semiHidden/>
     <w:unhideWhenUsed/>
   </w:style>
-  <w:style w:type="paragraph" w:styleId="Title">
+  <w:style w:type="paragraph" w:styleId="Puesto">
     <w:name w:val="Title"/>
     <w:basedOn w:val="Normal"/>
     <w:next w:val="Normal"/>
-    <w:link w:val="TitleChar"/>
+    <w:link w:val="PuestoCar"/>
     <w:uiPriority w:val="2"/>
     <w:qFormat/>
     <w:pPr>
@@ -2578,10 +3023,10 @@
       <w:szCs w:val="32"/>
     </w:rPr>
   </w:style>
-  <w:style w:type="character" w:customStyle="1" w:styleId="TitleChar">
-    <w:name w:val="Title Char"/>
-    <w:basedOn w:val="DefaultParagraphFont"/>
-    <w:link w:val="Title"/>
+  <w:style w:type="character" w:customStyle="1" w:styleId="PuestoCar">
+    <w:name w:val="Puesto Car"/>
+    <w:basedOn w:val="Fuentedeprrafopredeter"/>
+    <w:link w:val="Puesto"/>
     <w:uiPriority w:val="2"/>
     <w:rPr>
       <w:rFonts w:asciiTheme="majorHAnsi" w:eastAsiaTheme="majorEastAsia" w:hAnsiTheme="majorHAnsi" w:cstheme="majorBidi"/>
@@ -2594,11 +3039,12 @@
       <w:szCs w:val="32"/>
     </w:rPr>
   </w:style>
-  <w:style w:type="table" w:styleId="TableGrid">
+  <w:style w:type="table" w:styleId="Tablaconcuadrcula">
     <w:name w:val="Table Grid"/>
-    <w:basedOn w:val="TableNormal"/>
+    <w:basedOn w:val="Tablanormal"/>
     <w:uiPriority w:val="39"/>
     <w:tblPr>
+      <w:tblInd w:w="0" w:type="dxa"/>
       <w:tblBorders>
         <w:top w:val="single" w:sz="4" w:space="0" w:color="auto"/>
         <w:left w:val="single" w:sz="4" w:space="0" w:color="auto"/>
@@ -2607,12 +3053,18 @@
         <w:insideH w:val="single" w:sz="4" w:space="0" w:color="auto"/>
         <w:insideV w:val="single" w:sz="4" w:space="0" w:color="auto"/>
       </w:tblBorders>
+      <w:tblCellMar>
+        <w:top w:w="0" w:type="dxa"/>
+        <w:left w:w="108" w:type="dxa"/>
+        <w:bottom w:w="0" w:type="dxa"/>
+        <w:right w:w="108" w:type="dxa"/>
+      </w:tblCellMar>
     </w:tblPr>
   </w:style>
-  <w:style w:type="character" w:customStyle="1" w:styleId="Heading2Char">
-    <w:name w:val="Heading 2 Char"/>
-    <w:basedOn w:val="DefaultParagraphFont"/>
-    <w:link w:val="Heading2"/>
+  <w:style w:type="character" w:customStyle="1" w:styleId="Ttulo2Car">
+    <w:name w:val="Título 2 Car"/>
+    <w:basedOn w:val="Fuentedeprrafopredeter"/>
+    <w:link w:val="Ttulo2"/>
     <w:uiPriority w:val="3"/>
     <w:rPr>
       <w:rFonts w:asciiTheme="majorHAnsi" w:eastAsiaTheme="majorEastAsia" w:hAnsiTheme="majorHAnsi" w:cstheme="majorBidi"/>
@@ -2620,10 +3072,10 @@
       <w:bCs/>
     </w:rPr>
   </w:style>
-  <w:style w:type="character" w:customStyle="1" w:styleId="Heading1Char">
-    <w:name w:val="Heading 1 Char"/>
-    <w:basedOn w:val="DefaultParagraphFont"/>
-    <w:link w:val="Heading1"/>
+  <w:style w:type="character" w:customStyle="1" w:styleId="Ttulo1Car">
+    <w:name w:val="Título 1 Car"/>
+    <w:basedOn w:val="Fuentedeprrafopredeter"/>
+    <w:link w:val="Ttulo1"/>
     <w:uiPriority w:val="3"/>
     <w:rPr>
       <w:rFonts w:asciiTheme="majorHAnsi" w:eastAsiaTheme="majorEastAsia" w:hAnsiTheme="majorHAnsi" w:cstheme="majorBidi"/>
@@ -2658,7 +3110,7 @@
       <w:bCs/>
     </w:rPr>
   </w:style>
-  <w:style w:type="paragraph" w:styleId="ListBullet">
+  <w:style w:type="paragraph" w:styleId="Listaconvietas">
     <w:name w:val="List Bullet"/>
     <w:basedOn w:val="Normal"/>
     <w:uiPriority w:val="2"/>
@@ -2671,7 +3123,7 @@
       <w:contextualSpacing/>
     </w:pPr>
   </w:style>
-  <w:style w:type="paragraph" w:styleId="NoSpacing">
+  <w:style w:type="paragraph" w:styleId="Sinespaciado">
     <w:name w:val="No Spacing"/>
     <w:uiPriority w:val="99"/>
     <w:unhideWhenUsed/>
@@ -2680,9 +3132,9 @@
       <w:spacing w:after="0" w:line="240" w:lineRule="auto"/>
     </w:pPr>
   </w:style>
-  <w:style w:type="character" w:styleId="Strong">
+  <w:style w:type="character" w:styleId="Textoennegrita">
     <w:name w:val="Strong"/>
-    <w:basedOn w:val="DefaultParagraphFont"/>
+    <w:basedOn w:val="Fuentedeprrafopredeter"/>
     <w:uiPriority w:val="22"/>
     <w:qFormat/>
     <w:rPr>
@@ -2690,10 +3142,10 @@
       <w:bCs/>
     </w:rPr>
   </w:style>
-  <w:style w:type="character" w:customStyle="1" w:styleId="Heading3Char">
-    <w:name w:val="Heading 3 Char"/>
-    <w:basedOn w:val="DefaultParagraphFont"/>
-    <w:link w:val="Heading3"/>
+  <w:style w:type="character" w:customStyle="1" w:styleId="Ttulo3Car">
+    <w:name w:val="Título 3 Car"/>
+    <w:basedOn w:val="Fuentedeprrafopredeter"/>
+    <w:link w:val="Ttulo3"/>
     <w:uiPriority w:val="9"/>
     <w:semiHidden/>
     <w:rPr>
@@ -2701,10 +3153,10 @@
       <w:color w:val="5B9BD5" w:themeColor="accent1"/>
     </w:rPr>
   </w:style>
-  <w:style w:type="paragraph" w:styleId="BalloonText">
+  <w:style w:type="paragraph" w:styleId="Textodeglobo">
     <w:name w:val="Balloon Text"/>
     <w:basedOn w:val="Normal"/>
-    <w:link w:val="BalloonTextChar"/>
+    <w:link w:val="TextodegloboCar"/>
     <w:uiPriority w:val="99"/>
     <w:semiHidden/>
     <w:unhideWhenUsed/>
@@ -2717,10 +3169,10 @@
       <w:szCs w:val="18"/>
     </w:rPr>
   </w:style>
-  <w:style w:type="character" w:customStyle="1" w:styleId="BalloonTextChar">
-    <w:name w:val="Balloon Text Char"/>
-    <w:basedOn w:val="DefaultParagraphFont"/>
-    <w:link w:val="BalloonText"/>
+  <w:style w:type="character" w:customStyle="1" w:styleId="TextodegloboCar">
+    <w:name w:val="Texto de globo Car"/>
+    <w:basedOn w:val="Fuentedeprrafopredeter"/>
+    <w:link w:val="Textodeglobo"/>
     <w:uiPriority w:val="99"/>
     <w:semiHidden/>
     <w:rPr>
@@ -2729,10 +3181,10 @@
       <w:szCs w:val="18"/>
     </w:rPr>
   </w:style>
-  <w:style w:type="paragraph" w:styleId="Footer">
+  <w:style w:type="paragraph" w:styleId="Piedepgina">
     <w:name w:val="footer"/>
     <w:basedOn w:val="Normal"/>
-    <w:link w:val="FooterChar"/>
+    <w:link w:val="PiedepginaCar"/>
     <w:uiPriority w:val="99"/>
     <w:unhideWhenUsed/>
     <w:qFormat/>
@@ -2741,15 +3193,15 @@
       <w:jc w:val="right"/>
     </w:pPr>
   </w:style>
-  <w:style w:type="character" w:customStyle="1" w:styleId="FooterChar">
-    <w:name w:val="Footer Char"/>
-    <w:basedOn w:val="DefaultParagraphFont"/>
-    <w:link w:val="Footer"/>
+  <w:style w:type="character" w:customStyle="1" w:styleId="PiedepginaCar">
+    <w:name w:val="Pie de página Car"/>
+    <w:basedOn w:val="Fuentedeprrafopredeter"/>
+    <w:link w:val="Piedepgina"/>
     <w:uiPriority w:val="99"/>
   </w:style>
-  <w:style w:type="character" w:styleId="Hyperlink">
+  <w:style w:type="character" w:styleId="Hipervnculo">
     <w:name w:val="Hyperlink"/>
-    <w:basedOn w:val="DefaultParagraphFont"/>
+    <w:basedOn w:val="Fuentedeprrafopredeter"/>
     <w:uiPriority w:val="99"/>
     <w:unhideWhenUsed/>
     <w:rsid w:val="003736DA"/>
@@ -2758,9 +3210,9 @@
       <w:u w:val="single"/>
     </w:rPr>
   </w:style>
-  <w:style w:type="character" w:styleId="UnresolvedMention">
+  <w:style w:type="character" w:customStyle="1" w:styleId="UnresolvedMention">
     <w:name w:val="Unresolved Mention"/>
-    <w:basedOn w:val="DefaultParagraphFont"/>
+    <w:basedOn w:val="Fuentedeprrafopredeter"/>
     <w:uiPriority w:val="99"/>
     <w:semiHidden/>
     <w:unhideWhenUsed/>
@@ -3039,7 +3491,7 @@
 </file>
 
 <file path=customXml/itemProps1.xml><?xml version="1.0" encoding="utf-8"?>
-<ds:datastoreItem xmlns:ds="http://schemas.openxmlformats.org/officeDocument/2006/customXml" ds:itemID="{4F41EA99-C31B-4BFB-A4A1-67D5BA7DD824}">
+<ds:datastoreItem xmlns:ds="http://schemas.openxmlformats.org/officeDocument/2006/customXml" ds:itemID="{278FEB6F-82EF-4FA5-9CFA-3F7F0BD8E4C1}">
   <ds:schemaRefs>
     <ds:schemaRef ds:uri="http://schemas.openxmlformats.org/officeDocument/2006/bibliography"/>
   </ds:schemaRefs>
